--- a/bitacoraP1EDA.docx
+++ b/bitacoraP1EDA.docx
@@ -1,6 +1,6 @@
 
 <file path=word/document.xml><?xml version="1.0" encoding="utf-8"?>
-<w:document xmlns:wpc="http://schemas.microsoft.com/office/word/2010/wordprocessingCanvas" xmlns:cx="http://schemas.microsoft.com/office/drawing/2014/chartex" xmlns:cx1="http://schemas.microsoft.com/office/drawing/2015/9/8/chartex" xmlns:cx2="http://schemas.microsoft.com/office/drawing/2015/10/21/chartex" xmlns:cx3="http://schemas.microsoft.com/office/drawing/2016/5/9/chartex" xmlns:cx4="http://schemas.microsoft.com/office/drawing/2016/5/10/chartex" xmlns:cx5="http://schemas.microsoft.com/office/drawing/2016/5/11/chartex" xmlns:cx6="http://schemas.microsoft.com/office/drawing/2016/5/12/chartex" xmlns:cx7="http://schemas.microsoft.com/office/drawing/2016/5/13/chartex" xmlns:cx8="http://schemas.microsoft.com/office/drawing/2016/5/14/chartex" xmlns:mc="http://schemas.openxmlformats.org/markup-compatibility/2006" xmlns:aink="http://schemas.microsoft.com/office/drawing/2016/ink" xmlns:am3d="http://schemas.microsoft.com/office/drawing/2017/model3d" xmlns:o="urn:schemas-microsoft-com:office:office" xmlns:r="http://schemas.openxmlformats.org/officeDocument/2006/relationships" xmlns:m="http://schemas.openxmlformats.org/officeDocument/2006/math" xmlns:v="urn:schemas-microsoft-com:vml" xmlns:wp14="http://schemas.microsoft.com/office/word/2010/wordprocessingDrawing" xmlns:wp="http://schemas.openxmlformats.org/drawingml/2006/wordprocessingDrawing" xmlns:w10="urn:schemas-microsoft-com:office:word" xmlns:w="http://schemas.openxmlformats.org/wordprocessingml/2006/main" xmlns:w14="http://schemas.microsoft.com/office/word/2010/wordml" xmlns:w15="http://schemas.microsoft.com/office/word/2012/wordml" xmlns:w16cex="http://schemas.microsoft.com/office/word/2018/wordml/cex" xmlns:w16cid="http://schemas.microsoft.com/office/word/2016/wordml/cid" xmlns:w16="http://schemas.microsoft.com/office/word/2018/wordml" xmlns:w16se="http://schemas.microsoft.com/office/word/2015/wordml/symex" xmlns:wpg="http://schemas.microsoft.com/office/word/2010/wordprocessingGroup" xmlns:wpi="http://schemas.microsoft.com/office/word/2010/wordprocessingInk" xmlns:wne="http://schemas.microsoft.com/office/word/2006/wordml" xmlns:wps="http://schemas.microsoft.com/office/word/2010/wordprocessingShape" mc:Ignorable="w14 w15 w16se w16cid w16 w16cex wp14">
+<w:document xmlns:wpc="http://schemas.microsoft.com/office/word/2010/wordprocessingCanvas" xmlns:cx="http://schemas.microsoft.com/office/drawing/2014/chartex" xmlns:cx1="http://schemas.microsoft.com/office/drawing/2015/9/8/chartex" xmlns:cx2="http://schemas.microsoft.com/office/drawing/2015/10/21/chartex" xmlns:cx3="http://schemas.microsoft.com/office/drawing/2016/5/9/chartex" xmlns:cx4="http://schemas.microsoft.com/office/drawing/2016/5/10/chartex" xmlns:cx5="http://schemas.microsoft.com/office/drawing/2016/5/11/chartex" xmlns:cx6="http://schemas.microsoft.com/office/drawing/2016/5/12/chartex" xmlns:cx7="http://schemas.microsoft.com/office/drawing/2016/5/13/chartex" xmlns:cx8="http://schemas.microsoft.com/office/drawing/2016/5/14/chartex" xmlns:mc="http://schemas.openxmlformats.org/markup-compatibility/2006" xmlns:aink="http://schemas.microsoft.com/office/drawing/2016/ink" xmlns:am3d="http://schemas.microsoft.com/office/drawing/2017/model3d" xmlns:o="urn:schemas-microsoft-com:office:office" xmlns:r="http://schemas.openxmlformats.org/officeDocument/2006/relationships" xmlns:m="http://schemas.openxmlformats.org/officeDocument/2006/math" xmlns:v="urn:schemas-microsoft-com:vml" xmlns:wp14="http://schemas.microsoft.com/office/word/2010/wordprocessingDrawing" xmlns:wp="http://schemas.openxmlformats.org/drawingml/2006/wordprocessingDrawing" xmlns:w10="urn:schemas-microsoft-com:office:word" xmlns:w="http://schemas.openxmlformats.org/wordprocessingml/2006/main" xmlns:w14="http://schemas.microsoft.com/office/word/2010/wordml" xmlns:w15="http://schemas.microsoft.com/office/word/2012/wordml" xmlns:w16cid="http://schemas.microsoft.com/office/word/2016/wordml/cid" xmlns:w16se="http://schemas.microsoft.com/office/word/2015/wordml/symex" xmlns:wpg="http://schemas.microsoft.com/office/word/2010/wordprocessingGroup" xmlns:wpi="http://schemas.microsoft.com/office/word/2010/wordprocessingInk" xmlns:wne="http://schemas.microsoft.com/office/word/2006/wordml" xmlns:wps="http://schemas.microsoft.com/office/word/2010/wordprocessingShape" mc:Ignorable="w14 w15 w16se w16cid wp14">
   <w:body>
     <w:p>
       <w:pPr>
@@ -186,14 +186,30 @@
         <w:spacing w:line="360" w:lineRule="auto"/>
         <w:rPr>
           <w:rFonts w:ascii="Arial" w:hAnsi="Arial" w:cs="Arial"/>
-        </w:rPr>
-      </w:pPr>
-      <w:r>
-        <w:rPr>
-          <w:rFonts w:ascii="Arial" w:hAnsi="Arial" w:cs="Arial"/>
           <w:u w:val="single"/>
         </w:rPr>
+      </w:pPr>
+      <w:r>
+        <w:rPr>
+          <w:rFonts w:ascii="Arial" w:hAnsi="Arial" w:cs="Arial"/>
+          <w:u w:val="single"/>
+        </w:rPr>
         <w:t>Reunión #1 (21/10/20)</w:t>
+      </w:r>
+    </w:p>
+    <w:p>
+      <w:pPr>
+        <w:spacing w:line="360" w:lineRule="auto"/>
+        <w:rPr>
+          <w:rFonts w:ascii="Arial" w:hAnsi="Arial" w:cs="Arial"/>
+        </w:rPr>
+      </w:pPr>
+      <w:r>
+        <w:rPr>
+          <w:rFonts w:ascii="Arial" w:hAnsi="Arial" w:cs="Arial"/>
+          <w:u w:val="single"/>
+        </w:rPr>
+        <w:t>Autor: Ignacio, Diego.</w:t>
       </w:r>
       <w:r>
         <w:rPr>
@@ -803,14 +819,8 @@
         <w:rPr>
           <w:rFonts w:ascii="Arial" w:hAnsi="Arial" w:cs="Arial"/>
         </w:rPr>
-        <w:t xml:space="preserve">En cuanto a la documentación, se optó por elaborar una bitácora en la que en cada reunión se registrarán los avances y las deciciones tomadas. En principio las </w:t>
-      </w:r>
-      <w:r>
-        <w:rPr>
-          <w:rFonts w:ascii="Arial" w:hAnsi="Arial" w:cs="Arial"/>
-        </w:rPr>
         <w:lastRenderedPageBreak/>
-        <w:t>reuniones se llevarán a cabo cada día en la que se tiene prevista la finalización de alguna parte del proyecto, pero si surge la necesidad de discutir algo se hará una.</w:t>
+        <w:t>En cuanto a la documentación, se optó por elaborar una bitácora en la que en cada reunión se registrarán los avances y las deciciones tomadas. En principio las reuniones se llevarán a cabo cada día en la que se tiene prevista la finalización de alguna parte del proyecto, pero si surge la necesidad de discutir algo se hará una.</w:t>
       </w:r>
     </w:p>
     <w:p>
@@ -857,6 +867,381 @@
         </w:rPr>
         <w:t>Tanto la documentación como el manual de usuario y el documento escrito tendrán que estar listos a más tardar el 4 de noviembre.</w:t>
       </w:r>
+    </w:p>
+    <w:p>
+      <w:pPr>
+        <w:spacing w:line="360" w:lineRule="auto"/>
+        <w:jc w:val="both"/>
+        <w:rPr>
+          <w:rFonts w:ascii="Arial" w:hAnsi="Arial" w:cs="Arial"/>
+          <w:u w:val="single"/>
+        </w:rPr>
+      </w:pPr>
+    </w:p>
+    <w:p>
+      <w:pPr>
+        <w:spacing w:line="360" w:lineRule="auto"/>
+        <w:jc w:val="both"/>
+        <w:rPr>
+          <w:rFonts w:ascii="Arial" w:hAnsi="Arial" w:cs="Arial"/>
+          <w:u w:val="single"/>
+        </w:rPr>
+      </w:pPr>
+      <w:r>
+        <w:rPr>
+          <w:rFonts w:ascii="Arial" w:hAnsi="Arial" w:cs="Arial"/>
+          <w:u w:val="single"/>
+        </w:rPr>
+        <w:t>Reunión #2 (22/10/20)</w:t>
+      </w:r>
+    </w:p>
+    <w:p>
+      <w:pPr>
+        <w:spacing w:line="360" w:lineRule="auto"/>
+        <w:jc w:val="both"/>
+        <w:rPr>
+          <w:rFonts w:ascii="Arial" w:hAnsi="Arial" w:cs="Arial"/>
+          <w:u w:val="single"/>
+        </w:rPr>
+      </w:pPr>
+      <w:r>
+        <w:rPr>
+          <w:rFonts w:ascii="Arial" w:hAnsi="Arial" w:cs="Arial"/>
+          <w:u w:val="single"/>
+        </w:rPr>
+        <w:t>Autor: López, Ricardo.</w:t>
+      </w:r>
+    </w:p>
+    <w:p>
+      <w:pPr>
+        <w:spacing w:line="360" w:lineRule="auto"/>
+        <w:jc w:val="both"/>
+        <w:rPr>
+          <w:rFonts w:ascii="Arial" w:hAnsi="Arial" w:cs="Arial"/>
+        </w:rPr>
+      </w:pPr>
+      <w:r>
+        <w:rPr>
+          <w:rFonts w:ascii="Arial" w:hAnsi="Arial" w:cs="Arial"/>
+        </w:rPr>
+        <w:t>Puntos por discutir:</w:t>
+      </w:r>
+    </w:p>
+    <w:p>
+      <w:pPr>
+        <w:pStyle w:val="Prrafodelista"/>
+        <w:numPr>
+          <w:ilvl w:val="0"/>
+          <w:numId w:val="9"/>
+        </w:numPr>
+        <w:spacing w:line="360" w:lineRule="auto"/>
+        <w:jc w:val="both"/>
+        <w:rPr>
+          <w:rFonts w:ascii="Arial" w:hAnsi="Arial" w:cs="Arial"/>
+        </w:rPr>
+      </w:pPr>
+      <w:r>
+        <w:rPr>
+          <w:rFonts w:ascii="Arial" w:hAnsi="Arial" w:cs="Arial"/>
+        </w:rPr>
+        <w:t>Clases para trabajar archivos.</w:t>
+      </w:r>
+    </w:p>
+    <w:p>
+      <w:pPr>
+        <w:pStyle w:val="Prrafodelista"/>
+        <w:numPr>
+          <w:ilvl w:val="0"/>
+          <w:numId w:val="9"/>
+        </w:numPr>
+        <w:spacing w:line="360" w:lineRule="auto"/>
+        <w:jc w:val="both"/>
+        <w:rPr>
+          <w:rFonts w:ascii="Arial" w:hAnsi="Arial" w:cs="Arial"/>
+        </w:rPr>
+      </w:pPr>
+      <w:r>
+        <w:rPr>
+          <w:rFonts w:ascii="Arial" w:hAnsi="Arial" w:cs="Arial"/>
+        </w:rPr>
+        <w:t>Detalles de la clase Dato.</w:t>
+      </w:r>
+    </w:p>
+    <w:p>
+      <w:pPr>
+        <w:pStyle w:val="Prrafodelista"/>
+        <w:numPr>
+          <w:ilvl w:val="0"/>
+          <w:numId w:val="9"/>
+        </w:numPr>
+        <w:spacing w:line="360" w:lineRule="auto"/>
+        <w:jc w:val="both"/>
+        <w:rPr>
+          <w:rFonts w:ascii="Arial" w:hAnsi="Arial" w:cs="Arial"/>
+        </w:rPr>
+      </w:pPr>
+      <w:r>
+        <w:rPr>
+          <w:rFonts w:ascii="Arial" w:hAnsi="Arial" w:cs="Arial"/>
+        </w:rPr>
+        <w:t>Creación de la clase Alumno.</w:t>
+      </w:r>
+    </w:p>
+    <w:p>
+      <w:pPr>
+        <w:pStyle w:val="Prrafodelista"/>
+        <w:numPr>
+          <w:ilvl w:val="0"/>
+          <w:numId w:val="9"/>
+        </w:numPr>
+        <w:spacing w:line="360" w:lineRule="auto"/>
+        <w:jc w:val="both"/>
+        <w:rPr>
+          <w:rFonts w:ascii="Arial" w:hAnsi="Arial" w:cs="Arial"/>
+        </w:rPr>
+      </w:pPr>
+      <w:r>
+        <w:rPr>
+          <w:rFonts w:ascii="Arial" w:hAnsi="Arial" w:cs="Arial"/>
+        </w:rPr>
+        <w:t>Codificación inicial de la clase dato.</w:t>
+      </w:r>
+    </w:p>
+    <w:p>
+      <w:pPr>
+        <w:spacing w:line="360" w:lineRule="auto"/>
+        <w:jc w:val="both"/>
+        <w:rPr>
+          <w:rFonts w:ascii="Arial" w:hAnsi="Arial" w:cs="Arial"/>
+        </w:rPr>
+      </w:pPr>
+    </w:p>
+    <w:p>
+      <w:pPr>
+        <w:spacing w:line="360" w:lineRule="auto"/>
+        <w:jc w:val="both"/>
+        <w:rPr>
+          <w:rFonts w:ascii="Arial" w:hAnsi="Arial" w:cs="Arial"/>
+        </w:rPr>
+      </w:pPr>
+      <w:r>
+        <w:rPr>
+          <w:rFonts w:ascii="Arial" w:hAnsi="Arial" w:cs="Arial"/>
+        </w:rPr>
+        <w:t xml:space="preserve">El objetivo de la clase dato desde un principio fue crear una manera común entre todos los algoritmos de leer y escribir archivos, por esta razón se consideró de gran importancia y se decidió terminarla lo más pronto posible. </w:t>
+      </w:r>
+      <w:r>
+        <w:rPr>
+          <w:rFonts w:ascii="Arial" w:hAnsi="Arial" w:cs="Arial"/>
+        </w:rPr>
+        <w:t xml:space="preserve">Esta sesión se convocó para discutir los detalles de la clase después de </w:t>
+      </w:r>
+      <w:r>
+        <w:rPr>
+          <w:rFonts w:ascii="Arial" w:hAnsi="Arial" w:cs="Arial"/>
+        </w:rPr>
+        <w:t xml:space="preserve">la investigación de Diego sobre </w:t>
+      </w:r>
+      <w:r>
+        <w:rPr>
+          <w:rFonts w:ascii="Arial" w:hAnsi="Arial" w:cs="Arial"/>
+        </w:rPr>
+        <w:t>como leer y escribir archivos.</w:t>
+      </w:r>
+    </w:p>
+    <w:p>
+      <w:pPr>
+        <w:spacing w:line="360" w:lineRule="auto"/>
+        <w:jc w:val="both"/>
+        <w:rPr>
+          <w:rFonts w:ascii="Arial" w:hAnsi="Arial" w:cs="Arial"/>
+        </w:rPr>
+      </w:pPr>
+      <w:r>
+        <w:rPr>
+          <w:rFonts w:ascii="Arial" w:hAnsi="Arial" w:cs="Arial"/>
+        </w:rPr>
+        <w:t>Durante la sesión, se decidió que la clase dato de</w:t>
+      </w:r>
+      <w:r>
+        <w:rPr>
+          <w:rFonts w:ascii="Arial" w:hAnsi="Arial" w:cs="Arial"/>
+        </w:rPr>
+        <w:t xml:space="preserve">bía </w:t>
+      </w:r>
+      <w:r>
+        <w:rPr>
+          <w:rFonts w:ascii="Arial" w:hAnsi="Arial" w:cs="Arial"/>
+        </w:rPr>
+        <w:t>por lo menos</w:t>
+      </w:r>
+      <w:r>
+        <w:rPr>
+          <w:rFonts w:ascii="Arial" w:hAnsi="Arial" w:cs="Arial"/>
+        </w:rPr>
+        <w:t xml:space="preserve"> </w:t>
+      </w:r>
+      <w:r>
+        <w:rPr>
+          <w:rFonts w:ascii="Arial" w:hAnsi="Arial" w:cs="Arial"/>
+        </w:rPr>
+        <w:t>tener dos métodos, uno para leer archivos y crear los objetos Alumno con los datos y otra para escribir en el archivo los datos de objetos Alumno almacenados en una lista.</w:t>
+      </w:r>
+    </w:p>
+    <w:p>
+      <w:pPr>
+        <w:spacing w:line="360" w:lineRule="auto"/>
+        <w:jc w:val="both"/>
+        <w:rPr>
+          <w:rFonts w:ascii="Arial" w:hAnsi="Arial" w:cs="Arial"/>
+        </w:rPr>
+      </w:pPr>
+      <w:r>
+        <w:rPr>
+          <w:rFonts w:ascii="Arial" w:hAnsi="Arial" w:cs="Arial"/>
+        </w:rPr>
+        <w:t xml:space="preserve">La lectura y escritura de los archivos se implementó con las clases File, </w:t>
+      </w:r>
+      <w:proofErr w:type="spellStart"/>
+      <w:r>
+        <w:rPr>
+          <w:rFonts w:ascii="Arial" w:hAnsi="Arial" w:cs="Arial"/>
+        </w:rPr>
+        <w:t>bufferedReader</w:t>
+      </w:r>
+      <w:proofErr w:type="spellEnd"/>
+      <w:r>
+        <w:rPr>
+          <w:rFonts w:ascii="Arial" w:hAnsi="Arial" w:cs="Arial"/>
+        </w:rPr>
+        <w:t xml:space="preserve">, </w:t>
+      </w:r>
+      <w:proofErr w:type="spellStart"/>
+      <w:r>
+        <w:rPr>
+          <w:rFonts w:ascii="Arial" w:hAnsi="Arial" w:cs="Arial"/>
+        </w:rPr>
+        <w:t>FileReader</w:t>
+      </w:r>
+      <w:proofErr w:type="spellEnd"/>
+      <w:r>
+        <w:rPr>
+          <w:rFonts w:ascii="Arial" w:hAnsi="Arial" w:cs="Arial"/>
+        </w:rPr>
+        <w:t xml:space="preserve"> y </w:t>
+      </w:r>
+      <w:proofErr w:type="spellStart"/>
+      <w:r>
+        <w:rPr>
+          <w:rFonts w:ascii="Arial" w:hAnsi="Arial" w:cs="Arial"/>
+        </w:rPr>
+        <w:t>FileWriter</w:t>
+      </w:r>
+      <w:proofErr w:type="spellEnd"/>
+    </w:p>
+    <w:p>
+      <w:pPr>
+        <w:spacing w:line="360" w:lineRule="auto"/>
+        <w:jc w:val="both"/>
+        <w:rPr>
+          <w:rFonts w:ascii="Arial" w:hAnsi="Arial" w:cs="Arial"/>
+        </w:rPr>
+      </w:pPr>
+      <w:r>
+        <w:rPr>
+          <w:rFonts w:ascii="Arial" w:hAnsi="Arial" w:cs="Arial"/>
+        </w:rPr>
+        <w:lastRenderedPageBreak/>
+        <w:t>En esta sesión también se decidió la creación de una clase Alumno, cuya función será la de almacenar</w:t>
+      </w:r>
+      <w:r>
+        <w:rPr>
+          <w:rFonts w:ascii="Arial" w:hAnsi="Arial" w:cs="Arial"/>
+        </w:rPr>
+        <w:t xml:space="preserve"> los datos de cada alumno en el archivo. Por esta razón, los atributos de esta clase son: Nombre, apellido y numero de cuenta. Los primeros dos son de tipo </w:t>
+      </w:r>
+      <w:proofErr w:type="spellStart"/>
+      <w:r>
+        <w:rPr>
+          <w:rFonts w:ascii="Arial" w:hAnsi="Arial" w:cs="Arial"/>
+        </w:rPr>
+        <w:t>String</w:t>
+      </w:r>
+      <w:proofErr w:type="spellEnd"/>
+      <w:r>
+        <w:rPr>
+          <w:rFonts w:ascii="Arial" w:hAnsi="Arial" w:cs="Arial"/>
+        </w:rPr>
+        <w:t xml:space="preserve"> y el último de tipo entero.</w:t>
+      </w:r>
+    </w:p>
+    <w:p>
+      <w:pPr>
+        <w:spacing w:line="360" w:lineRule="auto"/>
+        <w:jc w:val="both"/>
+        <w:rPr>
+          <w:rFonts w:ascii="Arial" w:hAnsi="Arial" w:cs="Arial"/>
+        </w:rPr>
+      </w:pPr>
+      <w:r>
+        <w:rPr>
+          <w:rFonts w:ascii="Arial" w:hAnsi="Arial" w:cs="Arial"/>
+        </w:rPr>
+        <w:t>Como todos los integrantes teníamos tiempo en el momento, codificamos la clase Alumno y Dato durante la reunión. Quedo pendiente probarla y pedir al profesor ejemplos de archivos a leer.</w:t>
+      </w:r>
+    </w:p>
+    <w:p>
+      <w:pPr>
+        <w:spacing w:line="360" w:lineRule="auto"/>
+        <w:jc w:val="both"/>
+        <w:rPr>
+          <w:rFonts w:ascii="Arial" w:hAnsi="Arial" w:cs="Arial"/>
+        </w:rPr>
+      </w:pPr>
+      <w:r>
+        <w:rPr>
+          <w:rFonts w:ascii="Arial" w:hAnsi="Arial" w:cs="Arial"/>
+        </w:rPr>
+        <w:t>Aunque se completó la clase dato, l</w:t>
+      </w:r>
+      <w:r>
+        <w:rPr>
+          <w:rFonts w:ascii="Arial" w:hAnsi="Arial" w:cs="Arial"/>
+        </w:rPr>
+        <w:t>as fechas de entrega no se modificaron</w:t>
+      </w:r>
+      <w:r>
+        <w:rPr>
+          <w:rFonts w:ascii="Arial" w:hAnsi="Arial" w:cs="Arial"/>
+        </w:rPr>
+        <w:t xml:space="preserve"> en esta sesión.</w:t>
+      </w:r>
+      <w:bookmarkStart w:id="2" w:name="_GoBack"/>
+      <w:bookmarkEnd w:id="2"/>
+      <w:r>
+        <w:rPr>
+          <w:rFonts w:ascii="Arial" w:hAnsi="Arial" w:cs="Arial"/>
+        </w:rPr>
+        <w:t xml:space="preserve">  </w:t>
+      </w:r>
+    </w:p>
+    <w:p>
+      <w:pPr>
+        <w:spacing w:line="360" w:lineRule="auto"/>
+        <w:jc w:val="both"/>
+        <w:rPr>
+          <w:rFonts w:ascii="Arial" w:hAnsi="Arial" w:cs="Arial"/>
+        </w:rPr>
+      </w:pPr>
+    </w:p>
+    <w:p>
+      <w:pPr>
+        <w:spacing w:line="360" w:lineRule="auto"/>
+        <w:jc w:val="both"/>
+        <w:rPr>
+          <w:rFonts w:ascii="Arial" w:hAnsi="Arial" w:cs="Arial"/>
+        </w:rPr>
+      </w:pPr>
     </w:p>
     <w:p>
       <w:pPr>
@@ -896,7 +1281,7 @@
 </file>
 
 <file path=word/numbering.xml><?xml version="1.0" encoding="utf-8"?>
-<w:numbering xmlns:wpc="http://schemas.microsoft.com/office/word/2010/wordprocessingCanvas" xmlns:cx="http://schemas.microsoft.com/office/drawing/2014/chartex" xmlns:cx1="http://schemas.microsoft.com/office/drawing/2015/9/8/chartex" xmlns:cx2="http://schemas.microsoft.com/office/drawing/2015/10/21/chartex" xmlns:cx3="http://schemas.microsoft.com/office/drawing/2016/5/9/chartex" xmlns:cx4="http://schemas.microsoft.com/office/drawing/2016/5/10/chartex" xmlns:cx5="http://schemas.microsoft.com/office/drawing/2016/5/11/chartex" xmlns:cx6="http://schemas.microsoft.com/office/drawing/2016/5/12/chartex" xmlns:cx7="http://schemas.microsoft.com/office/drawing/2016/5/13/chartex" xmlns:cx8="http://schemas.microsoft.com/office/drawing/2016/5/14/chartex" xmlns:mc="http://schemas.openxmlformats.org/markup-compatibility/2006" xmlns:aink="http://schemas.microsoft.com/office/drawing/2016/ink" xmlns:am3d="http://schemas.microsoft.com/office/drawing/2017/model3d" xmlns:o="urn:schemas-microsoft-com:office:office" xmlns:r="http://schemas.openxmlformats.org/officeDocument/2006/relationships" xmlns:m="http://schemas.openxmlformats.org/officeDocument/2006/math" xmlns:v="urn:schemas-microsoft-com:vml" xmlns:wp14="http://schemas.microsoft.com/office/word/2010/wordprocessingDrawing" xmlns:wp="http://schemas.openxmlformats.org/drawingml/2006/wordprocessingDrawing" xmlns:w10="urn:schemas-microsoft-com:office:word" xmlns:w="http://schemas.openxmlformats.org/wordprocessingml/2006/main" xmlns:w14="http://schemas.microsoft.com/office/word/2010/wordml" xmlns:w15="http://schemas.microsoft.com/office/word/2012/wordml" xmlns:w16cex="http://schemas.microsoft.com/office/word/2018/wordml/cex" xmlns:w16cid="http://schemas.microsoft.com/office/word/2016/wordml/cid" xmlns:w16="http://schemas.microsoft.com/office/word/2018/wordml" xmlns:w16se="http://schemas.microsoft.com/office/word/2015/wordml/symex" xmlns:wpg="http://schemas.microsoft.com/office/word/2010/wordprocessingGroup" xmlns:wpi="http://schemas.microsoft.com/office/word/2010/wordprocessingInk" xmlns:wne="http://schemas.microsoft.com/office/word/2006/wordml" xmlns:wps="http://schemas.microsoft.com/office/word/2010/wordprocessingShape" mc:Ignorable="w14 w15 w16se w16cid w16 w16cex wp14">
+<w:numbering xmlns:wpc="http://schemas.microsoft.com/office/word/2010/wordprocessingCanvas" xmlns:cx="http://schemas.microsoft.com/office/drawing/2014/chartex" xmlns:cx1="http://schemas.microsoft.com/office/drawing/2015/9/8/chartex" xmlns:cx2="http://schemas.microsoft.com/office/drawing/2015/10/21/chartex" xmlns:cx3="http://schemas.microsoft.com/office/drawing/2016/5/9/chartex" xmlns:cx4="http://schemas.microsoft.com/office/drawing/2016/5/10/chartex" xmlns:cx5="http://schemas.microsoft.com/office/drawing/2016/5/11/chartex" xmlns:cx6="http://schemas.microsoft.com/office/drawing/2016/5/12/chartex" xmlns:cx7="http://schemas.microsoft.com/office/drawing/2016/5/13/chartex" xmlns:cx8="http://schemas.microsoft.com/office/drawing/2016/5/14/chartex" xmlns:mc="http://schemas.openxmlformats.org/markup-compatibility/2006" xmlns:aink="http://schemas.microsoft.com/office/drawing/2016/ink" xmlns:am3d="http://schemas.microsoft.com/office/drawing/2017/model3d" xmlns:o="urn:schemas-microsoft-com:office:office" xmlns:r="http://schemas.openxmlformats.org/officeDocument/2006/relationships" xmlns:m="http://schemas.openxmlformats.org/officeDocument/2006/math" xmlns:v="urn:schemas-microsoft-com:vml" xmlns:wp14="http://schemas.microsoft.com/office/word/2010/wordprocessingDrawing" xmlns:wp="http://schemas.openxmlformats.org/drawingml/2006/wordprocessingDrawing" xmlns:w10="urn:schemas-microsoft-com:office:word" xmlns:w="http://schemas.openxmlformats.org/wordprocessingml/2006/main" xmlns:w14="http://schemas.microsoft.com/office/word/2010/wordml" xmlns:w15="http://schemas.microsoft.com/office/word/2012/wordml" xmlns:w16cid="http://schemas.microsoft.com/office/word/2016/wordml/cid" xmlns:w16se="http://schemas.microsoft.com/office/word/2015/wordml/symex" xmlns:wpg="http://schemas.microsoft.com/office/word/2010/wordprocessingGroup" xmlns:wpi="http://schemas.microsoft.com/office/word/2010/wordprocessingInk" xmlns:wne="http://schemas.microsoft.com/office/word/2006/wordml" xmlns:wps="http://schemas.microsoft.com/office/word/2010/wordprocessingShape" mc:Ignorable="w14 w15 w16se w16cid wp14">
   <w:abstractNum w:abstractNumId="0" w15:restartNumberingAfterBreak="0">
     <w:nsid w:val="061F154B"/>
     <w:multiLevelType w:val="hybridMultilevel"/>
@@ -1632,6 +2017,205 @@
       <w:rPr>
         <w:rFonts w:ascii="Wingdings" w:hAnsi="Wingdings" w:hint="default"/>
       </w:rPr>
+    </w:lvl>
+  </w:abstractNum>
+  <w:abstractNum w:abstractNumId="7" w15:restartNumberingAfterBreak="0">
+    <w:nsid w:val="6D8B34F7"/>
+    <w:multiLevelType w:val="hybridMultilevel"/>
+    <w:tmpl w:val="40BCD18A"/>
+    <w:lvl w:ilvl="0" w:tplc="080A0001">
+      <w:start w:val="1"/>
+      <w:numFmt w:val="bullet"/>
+      <w:lvlText w:val=""/>
+      <w:lvlJc w:val="left"/>
+      <w:pPr>
+        <w:ind w:left="720" w:hanging="360"/>
+      </w:pPr>
+      <w:rPr>
+        <w:rFonts w:ascii="Symbol" w:hAnsi="Symbol" w:hint="default"/>
+      </w:rPr>
+    </w:lvl>
+    <w:lvl w:ilvl="1" w:tplc="080A0003" w:tentative="1">
+      <w:start w:val="1"/>
+      <w:numFmt w:val="bullet"/>
+      <w:lvlText w:val="o"/>
+      <w:lvlJc w:val="left"/>
+      <w:pPr>
+        <w:ind w:left="1440" w:hanging="360"/>
+      </w:pPr>
+      <w:rPr>
+        <w:rFonts w:ascii="Courier New" w:hAnsi="Courier New" w:cs="Courier New" w:hint="default"/>
+      </w:rPr>
+    </w:lvl>
+    <w:lvl w:ilvl="2" w:tplc="080A0005" w:tentative="1">
+      <w:start w:val="1"/>
+      <w:numFmt w:val="bullet"/>
+      <w:lvlText w:val=""/>
+      <w:lvlJc w:val="left"/>
+      <w:pPr>
+        <w:ind w:left="2160" w:hanging="360"/>
+      </w:pPr>
+      <w:rPr>
+        <w:rFonts w:ascii="Wingdings" w:hAnsi="Wingdings" w:hint="default"/>
+      </w:rPr>
+    </w:lvl>
+    <w:lvl w:ilvl="3" w:tplc="080A0001" w:tentative="1">
+      <w:start w:val="1"/>
+      <w:numFmt w:val="bullet"/>
+      <w:lvlText w:val=""/>
+      <w:lvlJc w:val="left"/>
+      <w:pPr>
+        <w:ind w:left="2880" w:hanging="360"/>
+      </w:pPr>
+      <w:rPr>
+        <w:rFonts w:ascii="Symbol" w:hAnsi="Symbol" w:hint="default"/>
+      </w:rPr>
+    </w:lvl>
+    <w:lvl w:ilvl="4" w:tplc="080A0003" w:tentative="1">
+      <w:start w:val="1"/>
+      <w:numFmt w:val="bullet"/>
+      <w:lvlText w:val="o"/>
+      <w:lvlJc w:val="left"/>
+      <w:pPr>
+        <w:ind w:left="3600" w:hanging="360"/>
+      </w:pPr>
+      <w:rPr>
+        <w:rFonts w:ascii="Courier New" w:hAnsi="Courier New" w:cs="Courier New" w:hint="default"/>
+      </w:rPr>
+    </w:lvl>
+    <w:lvl w:ilvl="5" w:tplc="080A0005" w:tentative="1">
+      <w:start w:val="1"/>
+      <w:numFmt w:val="bullet"/>
+      <w:lvlText w:val=""/>
+      <w:lvlJc w:val="left"/>
+      <w:pPr>
+        <w:ind w:left="4320" w:hanging="360"/>
+      </w:pPr>
+      <w:rPr>
+        <w:rFonts w:ascii="Wingdings" w:hAnsi="Wingdings" w:hint="default"/>
+      </w:rPr>
+    </w:lvl>
+    <w:lvl w:ilvl="6" w:tplc="080A0001" w:tentative="1">
+      <w:start w:val="1"/>
+      <w:numFmt w:val="bullet"/>
+      <w:lvlText w:val=""/>
+      <w:lvlJc w:val="left"/>
+      <w:pPr>
+        <w:ind w:left="5040" w:hanging="360"/>
+      </w:pPr>
+      <w:rPr>
+        <w:rFonts w:ascii="Symbol" w:hAnsi="Symbol" w:hint="default"/>
+      </w:rPr>
+    </w:lvl>
+    <w:lvl w:ilvl="7" w:tplc="080A0003" w:tentative="1">
+      <w:start w:val="1"/>
+      <w:numFmt w:val="bullet"/>
+      <w:lvlText w:val="o"/>
+      <w:lvlJc w:val="left"/>
+      <w:pPr>
+        <w:ind w:left="5760" w:hanging="360"/>
+      </w:pPr>
+      <w:rPr>
+        <w:rFonts w:ascii="Courier New" w:hAnsi="Courier New" w:cs="Courier New" w:hint="default"/>
+      </w:rPr>
+    </w:lvl>
+    <w:lvl w:ilvl="8" w:tplc="080A0005" w:tentative="1">
+      <w:start w:val="1"/>
+      <w:numFmt w:val="bullet"/>
+      <w:lvlText w:val=""/>
+      <w:lvlJc w:val="left"/>
+      <w:pPr>
+        <w:ind w:left="6480" w:hanging="360"/>
+      </w:pPr>
+      <w:rPr>
+        <w:rFonts w:ascii="Wingdings" w:hAnsi="Wingdings" w:hint="default"/>
+      </w:rPr>
+    </w:lvl>
+  </w:abstractNum>
+  <w:abstractNum w:abstractNumId="8" w15:restartNumberingAfterBreak="0">
+    <w:nsid w:val="78856814"/>
+    <w:multiLevelType w:val="hybridMultilevel"/>
+    <w:tmpl w:val="3C2CBD20"/>
+    <w:lvl w:ilvl="0" w:tplc="080A000F">
+      <w:start w:val="1"/>
+      <w:numFmt w:val="decimal"/>
+      <w:lvlText w:val="%1."/>
+      <w:lvlJc w:val="left"/>
+      <w:pPr>
+        <w:ind w:left="1440" w:hanging="360"/>
+      </w:pPr>
+    </w:lvl>
+    <w:lvl w:ilvl="1" w:tplc="080A0019" w:tentative="1">
+      <w:start w:val="1"/>
+      <w:numFmt w:val="lowerLetter"/>
+      <w:lvlText w:val="%2."/>
+      <w:lvlJc w:val="left"/>
+      <w:pPr>
+        <w:ind w:left="2160" w:hanging="360"/>
+      </w:pPr>
+    </w:lvl>
+    <w:lvl w:ilvl="2" w:tplc="080A001B" w:tentative="1">
+      <w:start w:val="1"/>
+      <w:numFmt w:val="lowerRoman"/>
+      <w:lvlText w:val="%3."/>
+      <w:lvlJc w:val="right"/>
+      <w:pPr>
+        <w:ind w:left="2880" w:hanging="180"/>
+      </w:pPr>
+    </w:lvl>
+    <w:lvl w:ilvl="3" w:tplc="080A000F" w:tentative="1">
+      <w:start w:val="1"/>
+      <w:numFmt w:val="decimal"/>
+      <w:lvlText w:val="%4."/>
+      <w:lvlJc w:val="left"/>
+      <w:pPr>
+        <w:ind w:left="3600" w:hanging="360"/>
+      </w:pPr>
+    </w:lvl>
+    <w:lvl w:ilvl="4" w:tplc="080A0019" w:tentative="1">
+      <w:start w:val="1"/>
+      <w:numFmt w:val="lowerLetter"/>
+      <w:lvlText w:val="%5."/>
+      <w:lvlJc w:val="left"/>
+      <w:pPr>
+        <w:ind w:left="4320" w:hanging="360"/>
+      </w:pPr>
+    </w:lvl>
+    <w:lvl w:ilvl="5" w:tplc="080A001B" w:tentative="1">
+      <w:start w:val="1"/>
+      <w:numFmt w:val="lowerRoman"/>
+      <w:lvlText w:val="%6."/>
+      <w:lvlJc w:val="right"/>
+      <w:pPr>
+        <w:ind w:left="5040" w:hanging="180"/>
+      </w:pPr>
+    </w:lvl>
+    <w:lvl w:ilvl="6" w:tplc="080A000F" w:tentative="1">
+      <w:start w:val="1"/>
+      <w:numFmt w:val="decimal"/>
+      <w:lvlText w:val="%7."/>
+      <w:lvlJc w:val="left"/>
+      <w:pPr>
+        <w:ind w:left="5760" w:hanging="360"/>
+      </w:pPr>
+    </w:lvl>
+    <w:lvl w:ilvl="7" w:tplc="080A0019" w:tentative="1">
+      <w:start w:val="1"/>
+      <w:numFmt w:val="lowerLetter"/>
+      <w:lvlText w:val="%8."/>
+      <w:lvlJc w:val="left"/>
+      <w:pPr>
+        <w:ind w:left="6480" w:hanging="360"/>
+      </w:pPr>
+    </w:lvl>
+    <w:lvl w:ilvl="8" w:tplc="080A001B" w:tentative="1">
+      <w:start w:val="1"/>
+      <w:numFmt w:val="lowerRoman"/>
+      <w:lvlText w:val="%9."/>
+      <w:lvlJc w:val="right"/>
+      <w:pPr>
+        <w:ind w:left="7200" w:hanging="180"/>
+      </w:pPr>
     </w:lvl>
   </w:abstractNum>
   <w:num w:numId="1">
@@ -1655,11 +2239,17 @@
   <w:num w:numId="7">
     <w:abstractNumId w:val="2"/>
   </w:num>
+  <w:num w:numId="8">
+    <w:abstractNumId w:val="7"/>
+  </w:num>
+  <w:num w:numId="9">
+    <w:abstractNumId w:val="8"/>
+  </w:num>
 </w:numbering>
 </file>
 
 <file path=word/styles.xml><?xml version="1.0" encoding="utf-8"?>
-<w:styles xmlns:mc="http://schemas.openxmlformats.org/markup-compatibility/2006" xmlns:r="http://schemas.openxmlformats.org/officeDocument/2006/relationships" xmlns:w="http://schemas.openxmlformats.org/wordprocessingml/2006/main" xmlns:w14="http://schemas.microsoft.com/office/word/2010/wordml" xmlns:w15="http://schemas.microsoft.com/office/word/2012/wordml" xmlns:w16cex="http://schemas.microsoft.com/office/word/2018/wordml/cex" xmlns:w16cid="http://schemas.microsoft.com/office/word/2016/wordml/cid" xmlns:w16="http://schemas.microsoft.com/office/word/2018/wordml" xmlns:w16se="http://schemas.microsoft.com/office/word/2015/wordml/symex" mc:Ignorable="w14 w15 w16se w16cid w16 w16cex">
+<w:styles xmlns:mc="http://schemas.openxmlformats.org/markup-compatibility/2006" xmlns:r="http://schemas.openxmlformats.org/officeDocument/2006/relationships" xmlns:w="http://schemas.openxmlformats.org/wordprocessingml/2006/main" xmlns:w14="http://schemas.microsoft.com/office/word/2010/wordml" xmlns:w15="http://schemas.microsoft.com/office/word/2012/wordml" xmlns:w16cid="http://schemas.microsoft.com/office/word/2016/wordml/cid" xmlns:w16se="http://schemas.microsoft.com/office/word/2015/wordml/symex" mc:Ignorable="w14 w15 w16se w16cid">
   <w:docDefaults>
     <w:rPrDefault>
       <w:rPr>

--- a/bitacoraP1EDA.docx
+++ b/bitacoraP1EDA.docx
@@ -1,6 +1,6 @@
 
 <file path=word/document.xml><?xml version="1.0" encoding="utf-8"?>
-<w:document xmlns:wpc="http://schemas.microsoft.com/office/word/2010/wordprocessingCanvas" xmlns:cx="http://schemas.microsoft.com/office/drawing/2014/chartex" xmlns:cx1="http://schemas.microsoft.com/office/drawing/2015/9/8/chartex" xmlns:cx2="http://schemas.microsoft.com/office/drawing/2015/10/21/chartex" xmlns:cx3="http://schemas.microsoft.com/office/drawing/2016/5/9/chartex" xmlns:cx4="http://schemas.microsoft.com/office/drawing/2016/5/10/chartex" xmlns:cx5="http://schemas.microsoft.com/office/drawing/2016/5/11/chartex" xmlns:cx6="http://schemas.microsoft.com/office/drawing/2016/5/12/chartex" xmlns:cx7="http://schemas.microsoft.com/office/drawing/2016/5/13/chartex" xmlns:cx8="http://schemas.microsoft.com/office/drawing/2016/5/14/chartex" xmlns:mc="http://schemas.openxmlformats.org/markup-compatibility/2006" xmlns:aink="http://schemas.microsoft.com/office/drawing/2016/ink" xmlns:am3d="http://schemas.microsoft.com/office/drawing/2017/model3d" xmlns:o="urn:schemas-microsoft-com:office:office" xmlns:r="http://schemas.openxmlformats.org/officeDocument/2006/relationships" xmlns:m="http://schemas.openxmlformats.org/officeDocument/2006/math" xmlns:v="urn:schemas-microsoft-com:vml" xmlns:wp14="http://schemas.microsoft.com/office/word/2010/wordprocessingDrawing" xmlns:wp="http://schemas.openxmlformats.org/drawingml/2006/wordprocessingDrawing" xmlns:w10="urn:schemas-microsoft-com:office:word" xmlns:w="http://schemas.openxmlformats.org/wordprocessingml/2006/main" xmlns:w14="http://schemas.microsoft.com/office/word/2010/wordml" xmlns:w15="http://schemas.microsoft.com/office/word/2012/wordml" xmlns:w16cid="http://schemas.microsoft.com/office/word/2016/wordml/cid" xmlns:w16se="http://schemas.microsoft.com/office/word/2015/wordml/symex" xmlns:wpg="http://schemas.microsoft.com/office/word/2010/wordprocessingGroup" xmlns:wpi="http://schemas.microsoft.com/office/word/2010/wordprocessingInk" xmlns:wne="http://schemas.microsoft.com/office/word/2006/wordml" xmlns:wps="http://schemas.microsoft.com/office/word/2010/wordprocessingShape" mc:Ignorable="w14 w15 w16se w16cid wp14">
+<w:document xmlns:wpc="http://schemas.microsoft.com/office/word/2010/wordprocessingCanvas" xmlns:cx="http://schemas.microsoft.com/office/drawing/2014/chartex" xmlns:cx1="http://schemas.microsoft.com/office/drawing/2015/9/8/chartex" xmlns:cx2="http://schemas.microsoft.com/office/drawing/2015/10/21/chartex" xmlns:cx3="http://schemas.microsoft.com/office/drawing/2016/5/9/chartex" xmlns:cx4="http://schemas.microsoft.com/office/drawing/2016/5/10/chartex" xmlns:cx5="http://schemas.microsoft.com/office/drawing/2016/5/11/chartex" xmlns:cx6="http://schemas.microsoft.com/office/drawing/2016/5/12/chartex" xmlns:cx7="http://schemas.microsoft.com/office/drawing/2016/5/13/chartex" xmlns:cx8="http://schemas.microsoft.com/office/drawing/2016/5/14/chartex" xmlns:mc="http://schemas.openxmlformats.org/markup-compatibility/2006" xmlns:aink="http://schemas.microsoft.com/office/drawing/2016/ink" xmlns:am3d="http://schemas.microsoft.com/office/drawing/2017/model3d" xmlns:o="urn:schemas-microsoft-com:office:office" xmlns:r="http://schemas.openxmlformats.org/officeDocument/2006/relationships" xmlns:m="http://schemas.openxmlformats.org/officeDocument/2006/math" xmlns:v="urn:schemas-microsoft-com:vml" xmlns:wp14="http://schemas.microsoft.com/office/word/2010/wordprocessingDrawing" xmlns:wp="http://schemas.openxmlformats.org/drawingml/2006/wordprocessingDrawing" xmlns:w10="urn:schemas-microsoft-com:office:word" xmlns:w="http://schemas.openxmlformats.org/wordprocessingml/2006/main" xmlns:w14="http://schemas.microsoft.com/office/word/2010/wordml" xmlns:w15="http://schemas.microsoft.com/office/word/2012/wordml" xmlns:w16cex="http://schemas.microsoft.com/office/word/2018/wordml/cex" xmlns:w16cid="http://schemas.microsoft.com/office/word/2016/wordml/cid" xmlns:w16="http://schemas.microsoft.com/office/word/2018/wordml" xmlns:w16se="http://schemas.microsoft.com/office/word/2015/wordml/symex" xmlns:wpg="http://schemas.microsoft.com/office/word/2010/wordprocessingGroup" xmlns:wpi="http://schemas.microsoft.com/office/word/2010/wordprocessingInk" xmlns:wne="http://schemas.microsoft.com/office/word/2006/wordml" xmlns:wps="http://schemas.microsoft.com/office/word/2010/wordprocessingShape" mc:Ignorable="w14 w15 w16se w16cid w16 w16cex wp14">
   <w:body>
     <w:p>
       <w:pPr>
@@ -1028,25 +1028,7 @@
         <w:rPr>
           <w:rFonts w:ascii="Arial" w:hAnsi="Arial" w:cs="Arial"/>
         </w:rPr>
-        <w:t xml:space="preserve">El objetivo de la clase dato desde un principio fue crear una manera común entre todos los algoritmos de leer y escribir archivos, por esta razón se consideró de gran importancia y se decidió terminarla lo más pronto posible. </w:t>
-      </w:r>
-      <w:r>
-        <w:rPr>
-          <w:rFonts w:ascii="Arial" w:hAnsi="Arial" w:cs="Arial"/>
-        </w:rPr>
-        <w:t xml:space="preserve">Esta sesión se convocó para discutir los detalles de la clase después de </w:t>
-      </w:r>
-      <w:r>
-        <w:rPr>
-          <w:rFonts w:ascii="Arial" w:hAnsi="Arial" w:cs="Arial"/>
-        </w:rPr>
-        <w:t xml:space="preserve">la investigación de Diego sobre </w:t>
-      </w:r>
-      <w:r>
-        <w:rPr>
-          <w:rFonts w:ascii="Arial" w:hAnsi="Arial" w:cs="Arial"/>
-        </w:rPr>
-        <w:t>como leer y escribir archivos.</w:t>
+        <w:t>El objetivo de la clase dato desde un principio fue crear una manera común entre todos los algoritmos de leer y escribir archivos, por esta razón se consideró de gran importancia y se decidió terminarla lo más pronto posible. Esta sesión se convocó para discutir los detalles de la clase después de la investigación de Diego sobre como leer y escribir archivos.</w:t>
       </w:r>
     </w:p>
     <w:p>
@@ -1073,13 +1055,7 @@
         <w:rPr>
           <w:rFonts w:ascii="Arial" w:hAnsi="Arial" w:cs="Arial"/>
         </w:rPr>
-        <w:t>por lo menos</w:t>
-      </w:r>
-      <w:r>
-        <w:rPr>
-          <w:rFonts w:ascii="Arial" w:hAnsi="Arial" w:cs="Arial"/>
-        </w:rPr>
-        <w:t xml:space="preserve"> </w:t>
+        <w:t xml:space="preserve">por lo menos </w:t>
       </w:r>
       <w:r>
         <w:rPr>
@@ -1214,43 +1190,340 @@
         <w:rPr>
           <w:rFonts w:ascii="Arial" w:hAnsi="Arial" w:cs="Arial"/>
         </w:rPr>
-        <w:t xml:space="preserve"> en esta sesión.</w:t>
-      </w:r>
-      <w:bookmarkStart w:id="2" w:name="_GoBack"/>
-      <w:bookmarkEnd w:id="2"/>
-      <w:r>
-        <w:rPr>
-          <w:rFonts w:ascii="Arial" w:hAnsi="Arial" w:cs="Arial"/>
-        </w:rPr>
-        <w:t xml:space="preserve">  </w:t>
-      </w:r>
-    </w:p>
-    <w:p>
-      <w:pPr>
-        <w:spacing w:line="360" w:lineRule="auto"/>
-        <w:jc w:val="both"/>
-        <w:rPr>
-          <w:rFonts w:ascii="Arial" w:hAnsi="Arial" w:cs="Arial"/>
-        </w:rPr>
-      </w:pPr>
-    </w:p>
-    <w:p>
-      <w:pPr>
-        <w:spacing w:line="360" w:lineRule="auto"/>
-        <w:jc w:val="both"/>
-        <w:rPr>
-          <w:rFonts w:ascii="Arial" w:hAnsi="Arial" w:cs="Arial"/>
-        </w:rPr>
-      </w:pPr>
-    </w:p>
-    <w:p>
-      <w:pPr>
-        <w:spacing w:line="360" w:lineRule="auto"/>
-        <w:jc w:val="both"/>
-        <w:rPr>
-          <w:rFonts w:ascii="Arial" w:hAnsi="Arial" w:cs="Arial"/>
-        </w:rPr>
-      </w:pPr>
+        <w:t xml:space="preserve"> en esta sesión.  </w:t>
+      </w:r>
+    </w:p>
+    <w:p>
+      <w:pPr>
+        <w:spacing w:line="360" w:lineRule="auto"/>
+        <w:jc w:val="both"/>
+        <w:rPr>
+          <w:rFonts w:ascii="Arial" w:hAnsi="Arial" w:cs="Arial"/>
+        </w:rPr>
+      </w:pPr>
+    </w:p>
+    <w:p>
+      <w:pPr>
+        <w:spacing w:line="360" w:lineRule="auto"/>
+        <w:jc w:val="both"/>
+        <w:rPr>
+          <w:rFonts w:ascii="Arial" w:hAnsi="Arial" w:cs="Arial"/>
+          <w:u w:val="single"/>
+        </w:rPr>
+      </w:pPr>
+      <w:r>
+        <w:rPr>
+          <w:rFonts w:ascii="Arial" w:hAnsi="Arial" w:cs="Arial"/>
+          <w:u w:val="single"/>
+        </w:rPr>
+        <w:t>Reunión #</w:t>
+      </w:r>
+      <w:r>
+        <w:rPr>
+          <w:rFonts w:ascii="Arial" w:hAnsi="Arial" w:cs="Arial"/>
+          <w:u w:val="single"/>
+        </w:rPr>
+        <w:t>3</w:t>
+      </w:r>
+      <w:r>
+        <w:rPr>
+          <w:rFonts w:ascii="Arial" w:hAnsi="Arial" w:cs="Arial"/>
+          <w:u w:val="single"/>
+        </w:rPr>
+        <w:t xml:space="preserve"> (2</w:t>
+      </w:r>
+      <w:r>
+        <w:rPr>
+          <w:rFonts w:ascii="Arial" w:hAnsi="Arial" w:cs="Arial"/>
+          <w:u w:val="single"/>
+        </w:rPr>
+        <w:t>8</w:t>
+      </w:r>
+      <w:r>
+        <w:rPr>
+          <w:rFonts w:ascii="Arial" w:hAnsi="Arial" w:cs="Arial"/>
+          <w:u w:val="single"/>
+        </w:rPr>
+        <w:t>/10/20)</w:t>
+      </w:r>
+    </w:p>
+    <w:p>
+      <w:pPr>
+        <w:spacing w:line="360" w:lineRule="auto"/>
+        <w:jc w:val="both"/>
+        <w:rPr>
+          <w:rFonts w:ascii="Arial" w:hAnsi="Arial" w:cs="Arial"/>
+          <w:u w:val="single"/>
+        </w:rPr>
+      </w:pPr>
+      <w:r>
+        <w:rPr>
+          <w:rFonts w:ascii="Arial" w:hAnsi="Arial" w:cs="Arial"/>
+          <w:u w:val="single"/>
+        </w:rPr>
+        <w:t xml:space="preserve">Autor: </w:t>
+      </w:r>
+      <w:r>
+        <w:rPr>
+          <w:rFonts w:ascii="Arial" w:hAnsi="Arial" w:cs="Arial"/>
+          <w:u w:val="single"/>
+        </w:rPr>
+        <w:t>Cabello, Sofía</w:t>
+      </w:r>
+      <w:r>
+        <w:rPr>
+          <w:rFonts w:ascii="Arial" w:hAnsi="Arial" w:cs="Arial"/>
+          <w:u w:val="single"/>
+        </w:rPr>
+        <w:t>.</w:t>
+      </w:r>
+    </w:p>
+    <w:p>
+      <w:pPr>
+        <w:spacing w:line="360" w:lineRule="auto"/>
+        <w:jc w:val="both"/>
+        <w:rPr>
+          <w:rFonts w:ascii="Arial" w:hAnsi="Arial" w:cs="Arial"/>
+        </w:rPr>
+      </w:pPr>
+    </w:p>
+    <w:p>
+      <w:pPr>
+        <w:spacing w:line="360" w:lineRule="auto"/>
+        <w:jc w:val="both"/>
+        <w:rPr>
+          <w:rFonts w:ascii="Arial" w:hAnsi="Arial" w:cs="Arial"/>
+        </w:rPr>
+      </w:pPr>
+      <w:r>
+        <w:rPr>
+          <w:rFonts w:ascii="Arial" w:hAnsi="Arial" w:cs="Arial"/>
+        </w:rPr>
+        <w:t>Puntos por discutir:</w:t>
+      </w:r>
+    </w:p>
+    <w:p>
+      <w:pPr>
+        <w:pStyle w:val="Prrafodelista"/>
+        <w:numPr>
+          <w:ilvl w:val="0"/>
+          <w:numId w:val="10"/>
+        </w:numPr>
+        <w:spacing w:line="360" w:lineRule="auto"/>
+        <w:jc w:val="both"/>
+        <w:rPr>
+          <w:rFonts w:ascii="Arial" w:hAnsi="Arial" w:cs="Arial"/>
+        </w:rPr>
+      </w:pPr>
+      <w:r>
+        <w:rPr>
+          <w:rFonts w:ascii="Arial" w:hAnsi="Arial" w:cs="Arial"/>
+        </w:rPr>
+        <w:t>Compartir progreso individual en ordenamientos.</w:t>
+      </w:r>
+    </w:p>
+    <w:p>
+      <w:pPr>
+        <w:pStyle w:val="Prrafodelista"/>
+        <w:numPr>
+          <w:ilvl w:val="0"/>
+          <w:numId w:val="10"/>
+        </w:numPr>
+        <w:spacing w:line="360" w:lineRule="auto"/>
+        <w:jc w:val="both"/>
+        <w:rPr>
+          <w:rFonts w:ascii="Arial" w:hAnsi="Arial" w:cs="Arial"/>
+        </w:rPr>
+      </w:pPr>
+      <w:r>
+        <w:rPr>
+          <w:rFonts w:ascii="Arial" w:hAnsi="Arial" w:cs="Arial"/>
+        </w:rPr>
+        <w:t>Resolver dudas y problemas encontrados</w:t>
+      </w:r>
+      <w:r>
+        <w:rPr>
+          <w:rFonts w:ascii="Arial" w:hAnsi="Arial" w:cs="Arial"/>
+        </w:rPr>
+        <w:t>.</w:t>
+      </w:r>
+    </w:p>
+    <w:p>
+      <w:pPr>
+        <w:pStyle w:val="Prrafodelista"/>
+        <w:numPr>
+          <w:ilvl w:val="0"/>
+          <w:numId w:val="10"/>
+        </w:numPr>
+        <w:spacing w:line="360" w:lineRule="auto"/>
+        <w:jc w:val="both"/>
+        <w:rPr>
+          <w:rFonts w:ascii="Arial" w:hAnsi="Arial" w:cs="Arial"/>
+        </w:rPr>
+      </w:pPr>
+      <w:r>
+        <w:rPr>
+          <w:rFonts w:ascii="Arial" w:hAnsi="Arial" w:cs="Arial"/>
+        </w:rPr>
+        <w:t xml:space="preserve">Evaluar progreso actual contra lo establecido en el cronograma. </w:t>
+      </w:r>
+    </w:p>
+    <w:p>
+      <w:pPr>
+        <w:spacing w:line="360" w:lineRule="auto"/>
+        <w:jc w:val="both"/>
+        <w:rPr>
+          <w:rFonts w:ascii="Arial" w:hAnsi="Arial" w:cs="Arial"/>
+        </w:rPr>
+      </w:pPr>
+    </w:p>
+    <w:p>
+      <w:pPr>
+        <w:spacing w:line="360" w:lineRule="auto"/>
+        <w:jc w:val="both"/>
+        <w:rPr>
+          <w:rFonts w:ascii="Arial" w:hAnsi="Arial" w:cs="Arial"/>
+        </w:rPr>
+      </w:pPr>
+      <w:r>
+        <w:rPr>
+          <w:rFonts w:ascii="Arial" w:hAnsi="Arial" w:cs="Arial"/>
+        </w:rPr>
+        <w:t xml:space="preserve">Está reunión fue bastante breve, se realizó </w:t>
+      </w:r>
+      <w:r>
+        <w:rPr>
+          <w:rFonts w:ascii="Arial" w:hAnsi="Arial" w:cs="Arial"/>
+        </w:rPr>
+        <w:t>después de la clase</w:t>
+      </w:r>
+      <w:r>
+        <w:rPr>
+          <w:rFonts w:ascii="Arial" w:hAnsi="Arial" w:cs="Arial"/>
+        </w:rPr>
+        <w:t>. Lo</w:t>
+      </w:r>
+      <w:r>
+        <w:rPr>
+          <w:rFonts w:ascii="Arial" w:hAnsi="Arial" w:cs="Arial"/>
+        </w:rPr>
+        <w:t xml:space="preserve"> primero que hicimos fue que cada quién expuso lo que pudo trabajar durante la semana, su progreso en su algoritmo asignado, así como los problemas y dificultades que se </w:t>
+      </w:r>
+      <w:r>
+        <w:rPr>
+          <w:rFonts w:ascii="Arial" w:hAnsi="Arial" w:cs="Arial"/>
+        </w:rPr>
+        <w:t>tuvieron</w:t>
+      </w:r>
+      <w:r>
+        <w:rPr>
+          <w:rFonts w:ascii="Arial" w:hAnsi="Arial" w:cs="Arial"/>
+        </w:rPr>
+        <w:t xml:space="preserve"> </w:t>
+      </w:r>
+      <w:r>
+        <w:rPr>
+          <w:rFonts w:ascii="Arial" w:hAnsi="Arial" w:cs="Arial"/>
+        </w:rPr>
+        <w:t xml:space="preserve">y consejos para los demás por si es que también los llegaran a encontrar, esto sobre todo en el manejo de archivos (escribir, leer). </w:t>
+      </w:r>
+    </w:p>
+    <w:p>
+      <w:pPr>
+        <w:spacing w:line="360" w:lineRule="auto"/>
+        <w:jc w:val="both"/>
+        <w:rPr>
+          <w:rFonts w:ascii="Arial" w:hAnsi="Arial" w:cs="Arial"/>
+        </w:rPr>
+      </w:pPr>
+    </w:p>
+    <w:p>
+      <w:pPr>
+        <w:spacing w:line="360" w:lineRule="auto"/>
+        <w:jc w:val="both"/>
+        <w:rPr>
+          <w:rFonts w:ascii="Arial" w:hAnsi="Arial" w:cs="Arial"/>
+        </w:rPr>
+      </w:pPr>
+      <w:r>
+        <w:rPr>
+          <w:rFonts w:ascii="Arial" w:hAnsi="Arial" w:cs="Arial"/>
+        </w:rPr>
+        <w:t>Se discutieron modificaciones hechas a la clase Dato</w:t>
+      </w:r>
+      <w:r>
+        <w:rPr>
+          <w:rFonts w:ascii="Arial" w:hAnsi="Arial" w:cs="Arial"/>
+        </w:rPr>
+        <w:t xml:space="preserve">, </w:t>
+      </w:r>
+      <w:r>
+        <w:rPr>
+          <w:rFonts w:ascii="Arial" w:hAnsi="Arial" w:cs="Arial"/>
+        </w:rPr>
+        <w:t>que es una de las que todos utilizan en el programa</w:t>
+      </w:r>
+      <w:r>
+        <w:rPr>
+          <w:rFonts w:ascii="Arial" w:hAnsi="Arial" w:cs="Arial"/>
+        </w:rPr>
+        <w:t>, necesarias para el funcionamiento de los algoritmos</w:t>
+      </w:r>
+      <w:r>
+        <w:rPr>
+          <w:rFonts w:ascii="Arial" w:hAnsi="Arial" w:cs="Arial"/>
+        </w:rPr>
+        <w:t>, en ella se incluyeron nuevos métodos para escribir solamente un alumno en los archivos de texto</w:t>
+      </w:r>
+      <w:r>
+        <w:rPr>
+          <w:rFonts w:ascii="Arial" w:hAnsi="Arial" w:cs="Arial"/>
+        </w:rPr>
+        <w:t>, ya que antes sólo se tenía un método para escribir toda la lista</w:t>
+      </w:r>
+      <w:r>
+        <w:rPr>
+          <w:rFonts w:ascii="Arial" w:hAnsi="Arial" w:cs="Arial"/>
+        </w:rPr>
+        <w:t xml:space="preserve">. </w:t>
+      </w:r>
+    </w:p>
+    <w:p>
+      <w:pPr>
+        <w:spacing w:line="360" w:lineRule="auto"/>
+        <w:jc w:val="both"/>
+        <w:rPr>
+          <w:rFonts w:ascii="Arial" w:hAnsi="Arial" w:cs="Arial"/>
+        </w:rPr>
+      </w:pPr>
+    </w:p>
+    <w:p>
+      <w:pPr>
+        <w:spacing w:line="360" w:lineRule="auto"/>
+        <w:jc w:val="both"/>
+        <w:rPr>
+          <w:rFonts w:ascii="Arial" w:hAnsi="Arial" w:cs="Arial"/>
+        </w:rPr>
+      </w:pPr>
+      <w:r>
+        <w:rPr>
+          <w:rFonts w:ascii="Arial" w:hAnsi="Arial" w:cs="Arial"/>
+        </w:rPr>
+        <w:lastRenderedPageBreak/>
+        <w:t>Se acordó</w:t>
+      </w:r>
+      <w:r>
+        <w:rPr>
+          <w:rFonts w:ascii="Arial" w:hAnsi="Arial" w:cs="Arial"/>
+        </w:rPr>
+        <w:t xml:space="preserve"> de nuevo que sería ideal ya tener el código definitivo para el 04 de noviembre, y también</w:t>
+      </w:r>
+      <w:r>
+        <w:rPr>
+          <w:rFonts w:ascii="Arial" w:hAnsi="Arial" w:cs="Arial"/>
+        </w:rPr>
+        <w:t xml:space="preserve"> realizar otra reunión el 31 de octubre en la mañana para juntar todo lo respectivo al avance y realizar la entrega a tiempo. </w:t>
+      </w:r>
     </w:p>
     <w:p>
       <w:pPr>
@@ -1281,7 +1554,7 @@
 </file>
 
 <file path=word/numbering.xml><?xml version="1.0" encoding="utf-8"?>
-<w:numbering xmlns:wpc="http://schemas.microsoft.com/office/word/2010/wordprocessingCanvas" xmlns:cx="http://schemas.microsoft.com/office/drawing/2014/chartex" xmlns:cx1="http://schemas.microsoft.com/office/drawing/2015/9/8/chartex" xmlns:cx2="http://schemas.microsoft.com/office/drawing/2015/10/21/chartex" xmlns:cx3="http://schemas.microsoft.com/office/drawing/2016/5/9/chartex" xmlns:cx4="http://schemas.microsoft.com/office/drawing/2016/5/10/chartex" xmlns:cx5="http://schemas.microsoft.com/office/drawing/2016/5/11/chartex" xmlns:cx6="http://schemas.microsoft.com/office/drawing/2016/5/12/chartex" xmlns:cx7="http://schemas.microsoft.com/office/drawing/2016/5/13/chartex" xmlns:cx8="http://schemas.microsoft.com/office/drawing/2016/5/14/chartex" xmlns:mc="http://schemas.openxmlformats.org/markup-compatibility/2006" xmlns:aink="http://schemas.microsoft.com/office/drawing/2016/ink" xmlns:am3d="http://schemas.microsoft.com/office/drawing/2017/model3d" xmlns:o="urn:schemas-microsoft-com:office:office" xmlns:r="http://schemas.openxmlformats.org/officeDocument/2006/relationships" xmlns:m="http://schemas.openxmlformats.org/officeDocument/2006/math" xmlns:v="urn:schemas-microsoft-com:vml" xmlns:wp14="http://schemas.microsoft.com/office/word/2010/wordprocessingDrawing" xmlns:wp="http://schemas.openxmlformats.org/drawingml/2006/wordprocessingDrawing" xmlns:w10="urn:schemas-microsoft-com:office:word" xmlns:w="http://schemas.openxmlformats.org/wordprocessingml/2006/main" xmlns:w14="http://schemas.microsoft.com/office/word/2010/wordml" xmlns:w15="http://schemas.microsoft.com/office/word/2012/wordml" xmlns:w16cid="http://schemas.microsoft.com/office/word/2016/wordml/cid" xmlns:w16se="http://schemas.microsoft.com/office/word/2015/wordml/symex" xmlns:wpg="http://schemas.microsoft.com/office/word/2010/wordprocessingGroup" xmlns:wpi="http://schemas.microsoft.com/office/word/2010/wordprocessingInk" xmlns:wne="http://schemas.microsoft.com/office/word/2006/wordml" xmlns:wps="http://schemas.microsoft.com/office/word/2010/wordprocessingShape" mc:Ignorable="w14 w15 w16se w16cid wp14">
+<w:numbering xmlns:wpc="http://schemas.microsoft.com/office/word/2010/wordprocessingCanvas" xmlns:cx="http://schemas.microsoft.com/office/drawing/2014/chartex" xmlns:cx1="http://schemas.microsoft.com/office/drawing/2015/9/8/chartex" xmlns:cx2="http://schemas.microsoft.com/office/drawing/2015/10/21/chartex" xmlns:cx3="http://schemas.microsoft.com/office/drawing/2016/5/9/chartex" xmlns:cx4="http://schemas.microsoft.com/office/drawing/2016/5/10/chartex" xmlns:cx5="http://schemas.microsoft.com/office/drawing/2016/5/11/chartex" xmlns:cx6="http://schemas.microsoft.com/office/drawing/2016/5/12/chartex" xmlns:cx7="http://schemas.microsoft.com/office/drawing/2016/5/13/chartex" xmlns:cx8="http://schemas.microsoft.com/office/drawing/2016/5/14/chartex" xmlns:mc="http://schemas.openxmlformats.org/markup-compatibility/2006" xmlns:aink="http://schemas.microsoft.com/office/drawing/2016/ink" xmlns:am3d="http://schemas.microsoft.com/office/drawing/2017/model3d" xmlns:o="urn:schemas-microsoft-com:office:office" xmlns:r="http://schemas.openxmlformats.org/officeDocument/2006/relationships" xmlns:m="http://schemas.openxmlformats.org/officeDocument/2006/math" xmlns:v="urn:schemas-microsoft-com:vml" xmlns:wp14="http://schemas.microsoft.com/office/word/2010/wordprocessingDrawing" xmlns:wp="http://schemas.openxmlformats.org/drawingml/2006/wordprocessingDrawing" xmlns:w10="urn:schemas-microsoft-com:office:word" xmlns:w="http://schemas.openxmlformats.org/wordprocessingml/2006/main" xmlns:w14="http://schemas.microsoft.com/office/word/2010/wordml" xmlns:w15="http://schemas.microsoft.com/office/word/2012/wordml" xmlns:w16cex="http://schemas.microsoft.com/office/word/2018/wordml/cex" xmlns:w16cid="http://schemas.microsoft.com/office/word/2016/wordml/cid" xmlns:w16="http://schemas.microsoft.com/office/word/2018/wordml" xmlns:w16se="http://schemas.microsoft.com/office/word/2015/wordml/symex" xmlns:wpg="http://schemas.microsoft.com/office/word/2010/wordprocessingGroup" xmlns:wpi="http://schemas.microsoft.com/office/word/2010/wordprocessingInk" xmlns:wne="http://schemas.microsoft.com/office/word/2006/wordml" xmlns:wps="http://schemas.microsoft.com/office/word/2010/wordprocessingShape" mc:Ignorable="w14 w15 w16se w16cid w16 w16cex wp14">
   <w:abstractNum w:abstractNumId="0" w15:restartNumberingAfterBreak="0">
     <w:nsid w:val="061F154B"/>
     <w:multiLevelType w:val="hybridMultilevel"/>
@@ -1706,6 +1979,92 @@
     </w:lvl>
   </w:abstractNum>
   <w:abstractNum w:abstractNumId="4" w15:restartNumberingAfterBreak="0">
+    <w:nsid w:val="2A856C1C"/>
+    <w:multiLevelType w:val="hybridMultilevel"/>
+    <w:tmpl w:val="3C2CBD20"/>
+    <w:lvl w:ilvl="0" w:tplc="080A000F">
+      <w:start w:val="1"/>
+      <w:numFmt w:val="decimal"/>
+      <w:lvlText w:val="%1."/>
+      <w:lvlJc w:val="left"/>
+      <w:pPr>
+        <w:ind w:left="1440" w:hanging="360"/>
+      </w:pPr>
+    </w:lvl>
+    <w:lvl w:ilvl="1" w:tplc="080A0019" w:tentative="1">
+      <w:start w:val="1"/>
+      <w:numFmt w:val="lowerLetter"/>
+      <w:lvlText w:val="%2."/>
+      <w:lvlJc w:val="left"/>
+      <w:pPr>
+        <w:ind w:left="2160" w:hanging="360"/>
+      </w:pPr>
+    </w:lvl>
+    <w:lvl w:ilvl="2" w:tplc="080A001B" w:tentative="1">
+      <w:start w:val="1"/>
+      <w:numFmt w:val="lowerRoman"/>
+      <w:lvlText w:val="%3."/>
+      <w:lvlJc w:val="right"/>
+      <w:pPr>
+        <w:ind w:left="2880" w:hanging="180"/>
+      </w:pPr>
+    </w:lvl>
+    <w:lvl w:ilvl="3" w:tplc="080A000F" w:tentative="1">
+      <w:start w:val="1"/>
+      <w:numFmt w:val="decimal"/>
+      <w:lvlText w:val="%4."/>
+      <w:lvlJc w:val="left"/>
+      <w:pPr>
+        <w:ind w:left="3600" w:hanging="360"/>
+      </w:pPr>
+    </w:lvl>
+    <w:lvl w:ilvl="4" w:tplc="080A0019" w:tentative="1">
+      <w:start w:val="1"/>
+      <w:numFmt w:val="lowerLetter"/>
+      <w:lvlText w:val="%5."/>
+      <w:lvlJc w:val="left"/>
+      <w:pPr>
+        <w:ind w:left="4320" w:hanging="360"/>
+      </w:pPr>
+    </w:lvl>
+    <w:lvl w:ilvl="5" w:tplc="080A001B" w:tentative="1">
+      <w:start w:val="1"/>
+      <w:numFmt w:val="lowerRoman"/>
+      <w:lvlText w:val="%6."/>
+      <w:lvlJc w:val="right"/>
+      <w:pPr>
+        <w:ind w:left="5040" w:hanging="180"/>
+      </w:pPr>
+    </w:lvl>
+    <w:lvl w:ilvl="6" w:tplc="080A000F" w:tentative="1">
+      <w:start w:val="1"/>
+      <w:numFmt w:val="decimal"/>
+      <w:lvlText w:val="%7."/>
+      <w:lvlJc w:val="left"/>
+      <w:pPr>
+        <w:ind w:left="5760" w:hanging="360"/>
+      </w:pPr>
+    </w:lvl>
+    <w:lvl w:ilvl="7" w:tplc="080A0019" w:tentative="1">
+      <w:start w:val="1"/>
+      <w:numFmt w:val="lowerLetter"/>
+      <w:lvlText w:val="%8."/>
+      <w:lvlJc w:val="left"/>
+      <w:pPr>
+        <w:ind w:left="6480" w:hanging="360"/>
+      </w:pPr>
+    </w:lvl>
+    <w:lvl w:ilvl="8" w:tplc="080A001B" w:tentative="1">
+      <w:start w:val="1"/>
+      <w:numFmt w:val="lowerRoman"/>
+      <w:lvlText w:val="%9."/>
+      <w:lvlJc w:val="right"/>
+      <w:pPr>
+        <w:ind w:left="7200" w:hanging="180"/>
+      </w:pPr>
+    </w:lvl>
+  </w:abstractNum>
+  <w:abstractNum w:abstractNumId="5" w15:restartNumberingAfterBreak="0">
     <w:nsid w:val="4E486989"/>
     <w:multiLevelType w:val="hybridMultilevel"/>
     <w:tmpl w:val="84BA5F5A"/>
@@ -1794,7 +2153,7 @@
       </w:pPr>
     </w:lvl>
   </w:abstractNum>
-  <w:abstractNum w:abstractNumId="5" w15:restartNumberingAfterBreak="0">
+  <w:abstractNum w:abstractNumId="6" w15:restartNumberingAfterBreak="0">
     <w:nsid w:val="547D76FE"/>
     <w:multiLevelType w:val="hybridMultilevel"/>
     <w:tmpl w:val="609C9878"/>
@@ -1906,7 +2265,7 @@
       </w:rPr>
     </w:lvl>
   </w:abstractNum>
-  <w:abstractNum w:abstractNumId="6" w15:restartNumberingAfterBreak="0">
+  <w:abstractNum w:abstractNumId="7" w15:restartNumberingAfterBreak="0">
     <w:nsid w:val="698E2FA7"/>
     <w:multiLevelType w:val="hybridMultilevel"/>
     <w:tmpl w:val="C562D2A2"/>
@@ -2019,7 +2378,7 @@
       </w:rPr>
     </w:lvl>
   </w:abstractNum>
-  <w:abstractNum w:abstractNumId="7" w15:restartNumberingAfterBreak="0">
+  <w:abstractNum w:abstractNumId="8" w15:restartNumberingAfterBreak="0">
     <w:nsid w:val="6D8B34F7"/>
     <w:multiLevelType w:val="hybridMultilevel"/>
     <w:tmpl w:val="40BCD18A"/>
@@ -2132,7 +2491,7 @@
       </w:rPr>
     </w:lvl>
   </w:abstractNum>
-  <w:abstractNum w:abstractNumId="8" w15:restartNumberingAfterBreak="0">
+  <w:abstractNum w:abstractNumId="9" w15:restartNumberingAfterBreak="0">
     <w:nsid w:val="78856814"/>
     <w:multiLevelType w:val="hybridMultilevel"/>
     <w:tmpl w:val="3C2CBD20"/>
@@ -2222,16 +2581,16 @@
     <w:abstractNumId w:val="0"/>
   </w:num>
   <w:num w:numId="2">
-    <w:abstractNumId w:val="5"/>
+    <w:abstractNumId w:val="6"/>
   </w:num>
   <w:num w:numId="3">
     <w:abstractNumId w:val="3"/>
   </w:num>
   <w:num w:numId="4">
-    <w:abstractNumId w:val="6"/>
+    <w:abstractNumId w:val="7"/>
   </w:num>
   <w:num w:numId="5">
-    <w:abstractNumId w:val="4"/>
+    <w:abstractNumId w:val="5"/>
   </w:num>
   <w:num w:numId="6">
     <w:abstractNumId w:val="1"/>
@@ -2240,16 +2599,19 @@
     <w:abstractNumId w:val="2"/>
   </w:num>
   <w:num w:numId="8">
-    <w:abstractNumId w:val="7"/>
+    <w:abstractNumId w:val="8"/>
   </w:num>
   <w:num w:numId="9">
-    <w:abstractNumId w:val="8"/>
+    <w:abstractNumId w:val="9"/>
+  </w:num>
+  <w:num w:numId="10">
+    <w:abstractNumId w:val="4"/>
   </w:num>
 </w:numbering>
 </file>
 
 <file path=word/styles.xml><?xml version="1.0" encoding="utf-8"?>
-<w:styles xmlns:mc="http://schemas.openxmlformats.org/markup-compatibility/2006" xmlns:r="http://schemas.openxmlformats.org/officeDocument/2006/relationships" xmlns:w="http://schemas.openxmlformats.org/wordprocessingml/2006/main" xmlns:w14="http://schemas.microsoft.com/office/word/2010/wordml" xmlns:w15="http://schemas.microsoft.com/office/word/2012/wordml" xmlns:w16cid="http://schemas.microsoft.com/office/word/2016/wordml/cid" xmlns:w16se="http://schemas.microsoft.com/office/word/2015/wordml/symex" mc:Ignorable="w14 w15 w16se w16cid">
+<w:styles xmlns:mc="http://schemas.openxmlformats.org/markup-compatibility/2006" xmlns:r="http://schemas.openxmlformats.org/officeDocument/2006/relationships" xmlns:w="http://schemas.openxmlformats.org/wordprocessingml/2006/main" xmlns:w14="http://schemas.microsoft.com/office/word/2010/wordml" xmlns:w15="http://schemas.microsoft.com/office/word/2012/wordml" xmlns:w16cex="http://schemas.microsoft.com/office/word/2018/wordml/cex" xmlns:w16cid="http://schemas.microsoft.com/office/word/2016/wordml/cid" xmlns:w16="http://schemas.microsoft.com/office/word/2018/wordml" xmlns:w16se="http://schemas.microsoft.com/office/word/2015/wordml/symex" mc:Ignorable="w14 w15 w16se w16cid w16 w16cex">
   <w:docDefaults>
     <w:rPrDefault>
       <w:rPr>

--- a/bitacoraP1EDA.docx
+++ b/bitacoraP1EDA.docx
@@ -202,14 +202,29 @@
         <w:spacing w:line="360" w:lineRule="auto"/>
         <w:rPr>
           <w:rFonts w:ascii="Arial" w:hAnsi="Arial" w:cs="Arial"/>
-        </w:rPr>
-      </w:pPr>
-      <w:r>
-        <w:rPr>
-          <w:rFonts w:ascii="Arial" w:hAnsi="Arial" w:cs="Arial"/>
           <w:u w:val="single"/>
         </w:rPr>
-        <w:t>Autor: Ignacio, Diego.</w:t>
+      </w:pPr>
+      <w:r>
+        <w:rPr>
+          <w:rFonts w:ascii="Arial" w:hAnsi="Arial" w:cs="Arial"/>
+          <w:u w:val="single"/>
+        </w:rPr>
+        <w:t xml:space="preserve">Autor: </w:t>
+      </w:r>
+      <w:r>
+        <w:rPr>
+          <w:rFonts w:ascii="Arial" w:hAnsi="Arial" w:cs="Arial"/>
+          <w:u w:val="single"/>
+        </w:rPr>
+        <w:t>Núñez</w:t>
+      </w:r>
+      <w:r>
+        <w:rPr>
+          <w:rFonts w:ascii="Arial" w:hAnsi="Arial" w:cs="Arial"/>
+          <w:u w:val="single"/>
+        </w:rPr>
+        <w:t>, Diego.</w:t>
       </w:r>
       <w:r>
         <w:rPr>
@@ -835,21 +850,6 @@
         <w:rPr>
           <w:rFonts w:ascii="Arial" w:hAnsi="Arial" w:cs="Arial"/>
         </w:rPr>
-        <w:t>Otras cosas que también formarán parte de la documentación serán: un cronograma y un diagrama de clases UML del programa. La opción de incluir un javadoc aún se está analizando.</w:t>
-      </w:r>
-    </w:p>
-    <w:p>
-      <w:pPr>
-        <w:spacing w:line="360" w:lineRule="auto"/>
-        <w:jc w:val="both"/>
-        <w:rPr>
-          <w:rFonts w:ascii="Arial" w:hAnsi="Arial" w:cs="Arial"/>
-        </w:rPr>
-      </w:pPr>
-      <w:r>
-        <w:rPr>
-          <w:rFonts w:ascii="Arial" w:hAnsi="Arial" w:cs="Arial"/>
-        </w:rPr>
         <w:t>Por otra parte se dijo que el manual de usuario del programa se hará en formato de vídeo. Este contará con la participación de todos los integrantes.</w:t>
       </w:r>
     </w:p>
@@ -924,7 +924,19 @@
         <w:rPr>
           <w:rFonts w:ascii="Arial" w:hAnsi="Arial" w:cs="Arial"/>
         </w:rPr>
-        <w:t>Puntos por discutir:</w:t>
+        <w:t xml:space="preserve">Puntos </w:t>
+      </w:r>
+      <w:r>
+        <w:rPr>
+          <w:rFonts w:ascii="Arial" w:hAnsi="Arial" w:cs="Arial"/>
+        </w:rPr>
+        <w:t>a</w:t>
+      </w:r>
+      <w:r>
+        <w:rPr>
+          <w:rFonts w:ascii="Arial" w:hAnsi="Arial" w:cs="Arial"/>
+        </w:rPr>
+        <w:t xml:space="preserve"> discutir:</w:t>
       </w:r>
     </w:p>
     <w:p>
@@ -1076,44 +1088,29 @@
         <w:rPr>
           <w:rFonts w:ascii="Arial" w:hAnsi="Arial" w:cs="Arial"/>
         </w:rPr>
-        <w:t xml:space="preserve">La lectura y escritura de los archivos se implementó con las clases File, </w:t>
-      </w:r>
-      <w:proofErr w:type="spellStart"/>
-      <w:r>
-        <w:rPr>
-          <w:rFonts w:ascii="Arial" w:hAnsi="Arial" w:cs="Arial"/>
-        </w:rPr>
-        <w:t>bufferedReader</w:t>
-      </w:r>
-      <w:proofErr w:type="spellEnd"/>
-      <w:r>
-        <w:rPr>
-          <w:rFonts w:ascii="Arial" w:hAnsi="Arial" w:cs="Arial"/>
-        </w:rPr>
-        <w:t xml:space="preserve">, </w:t>
-      </w:r>
-      <w:proofErr w:type="spellStart"/>
-      <w:r>
-        <w:rPr>
-          <w:rFonts w:ascii="Arial" w:hAnsi="Arial" w:cs="Arial"/>
-        </w:rPr>
-        <w:t>FileReader</w:t>
-      </w:r>
-      <w:proofErr w:type="spellEnd"/>
-      <w:r>
-        <w:rPr>
-          <w:rFonts w:ascii="Arial" w:hAnsi="Arial" w:cs="Arial"/>
-        </w:rPr>
-        <w:t xml:space="preserve"> y </w:t>
-      </w:r>
-      <w:proofErr w:type="spellStart"/>
-      <w:r>
-        <w:rPr>
-          <w:rFonts w:ascii="Arial" w:hAnsi="Arial" w:cs="Arial"/>
-        </w:rPr>
-        <w:t>FileWriter</w:t>
-      </w:r>
-      <w:proofErr w:type="spellEnd"/>
+        <w:t>La lectura y escritura de los archivos se implementó con las clases File, bufferedReader, FileReader y FileWriter</w:t>
+      </w:r>
+    </w:p>
+    <w:p>
+      <w:pPr>
+        <w:spacing w:line="360" w:lineRule="auto"/>
+        <w:jc w:val="both"/>
+        <w:rPr>
+          <w:rFonts w:ascii="Arial" w:hAnsi="Arial" w:cs="Arial"/>
+        </w:rPr>
+      </w:pPr>
+      <w:r>
+        <w:rPr>
+          <w:rFonts w:ascii="Arial" w:hAnsi="Arial" w:cs="Arial"/>
+        </w:rPr>
+        <w:t>En esta sesión también se decidió la creación de una clase Alumno, cuya función será la de almacenar</w:t>
+      </w:r>
+      <w:r>
+        <w:rPr>
+          <w:rFonts w:ascii="Arial" w:hAnsi="Arial" w:cs="Arial"/>
+        </w:rPr>
+        <w:t xml:space="preserve"> los datos de cada alumno en el archivo. Por esta razón, los atributos de esta clase son: Nombre, apellido y numero de cuenta. Los primeros dos son de tipo String y el último de tipo entero.</w:t>
+      </w:r>
     </w:p>
     <w:p>
       <w:pPr>
@@ -1128,41 +1125,6 @@
           <w:rFonts w:ascii="Arial" w:hAnsi="Arial" w:cs="Arial"/>
         </w:rPr>
         <w:lastRenderedPageBreak/>
-        <w:t>En esta sesión también se decidió la creación de una clase Alumno, cuya función será la de almacenar</w:t>
-      </w:r>
-      <w:r>
-        <w:rPr>
-          <w:rFonts w:ascii="Arial" w:hAnsi="Arial" w:cs="Arial"/>
-        </w:rPr>
-        <w:t xml:space="preserve"> los datos de cada alumno en el archivo. Por esta razón, los atributos de esta clase son: Nombre, apellido y numero de cuenta. Los primeros dos son de tipo </w:t>
-      </w:r>
-      <w:proofErr w:type="spellStart"/>
-      <w:r>
-        <w:rPr>
-          <w:rFonts w:ascii="Arial" w:hAnsi="Arial" w:cs="Arial"/>
-        </w:rPr>
-        <w:t>String</w:t>
-      </w:r>
-      <w:proofErr w:type="spellEnd"/>
-      <w:r>
-        <w:rPr>
-          <w:rFonts w:ascii="Arial" w:hAnsi="Arial" w:cs="Arial"/>
-        </w:rPr>
-        <w:t xml:space="preserve"> y el último de tipo entero.</w:t>
-      </w:r>
-    </w:p>
-    <w:p>
-      <w:pPr>
-        <w:spacing w:line="360" w:lineRule="auto"/>
-        <w:jc w:val="both"/>
-        <w:rPr>
-          <w:rFonts w:ascii="Arial" w:hAnsi="Arial" w:cs="Arial"/>
-        </w:rPr>
-      </w:pPr>
-      <w:r>
-        <w:rPr>
-          <w:rFonts w:ascii="Arial" w:hAnsi="Arial" w:cs="Arial"/>
-        </w:rPr>
         <w:t>Como todos los integrantes teníamos tiempo en el momento, codificamos la clase Alumno y Dato durante la reunión. Quedo pendiente probarla y pedir al profesor ejemplos de archivos a leer.</w:t>
       </w:r>
     </w:p>
@@ -1299,7 +1261,19 @@
         <w:rPr>
           <w:rFonts w:ascii="Arial" w:hAnsi="Arial" w:cs="Arial"/>
         </w:rPr>
-        <w:t>Puntos por discutir:</w:t>
+        <w:t xml:space="preserve">Puntos </w:t>
+      </w:r>
+      <w:r>
+        <w:rPr>
+          <w:rFonts w:ascii="Arial" w:hAnsi="Arial" w:cs="Arial"/>
+        </w:rPr>
+        <w:t>a</w:t>
+      </w:r>
+      <w:r>
+        <w:rPr>
+          <w:rFonts w:ascii="Arial" w:hAnsi="Arial" w:cs="Arial"/>
+        </w:rPr>
+        <w:t xml:space="preserve"> discutir:</w:t>
       </w:r>
     </w:p>
     <w:p>
@@ -1339,13 +1313,7 @@
         <w:rPr>
           <w:rFonts w:ascii="Arial" w:hAnsi="Arial" w:cs="Arial"/>
         </w:rPr>
-        <w:t>Resolver dudas y problemas encontrados</w:t>
-      </w:r>
-      <w:r>
-        <w:rPr>
-          <w:rFonts w:ascii="Arial" w:hAnsi="Arial" w:cs="Arial"/>
-        </w:rPr>
-        <w:t>.</w:t>
+        <w:t>Resolver dudas y problemas encontrados.</w:t>
       </w:r>
     </w:p>
     <w:p>
@@ -1455,19 +1423,7 @@
         <w:rPr>
           <w:rFonts w:ascii="Arial" w:hAnsi="Arial" w:cs="Arial"/>
         </w:rPr>
-        <w:t xml:space="preserve">, </w:t>
-      </w:r>
-      <w:r>
-        <w:rPr>
-          <w:rFonts w:ascii="Arial" w:hAnsi="Arial" w:cs="Arial"/>
-        </w:rPr>
-        <w:t>que es una de las que todos utilizan en el programa</w:t>
-      </w:r>
-      <w:r>
-        <w:rPr>
-          <w:rFonts w:ascii="Arial" w:hAnsi="Arial" w:cs="Arial"/>
-        </w:rPr>
-        <w:t>, necesarias para el funcionamiento de los algoritmos</w:t>
+        <w:t>, que es una de las que todos utilizan en el programa, necesarias para el funcionamiento de los algoritmos</w:t>
       </w:r>
       <w:r>
         <w:rPr>
@@ -1509,20 +1465,513 @@
         <w:rPr>
           <w:rFonts w:ascii="Arial" w:hAnsi="Arial" w:cs="Arial"/>
         </w:rPr>
+        <w:t>Se acordó</w:t>
+      </w:r>
+      <w:r>
+        <w:rPr>
+          <w:rFonts w:ascii="Arial" w:hAnsi="Arial" w:cs="Arial"/>
+        </w:rPr>
+        <w:t xml:space="preserve"> de nuevo que sería ideal ya tener el código definitivo para el 04 de noviembre, y también</w:t>
+      </w:r>
+      <w:r>
+        <w:rPr>
+          <w:rFonts w:ascii="Arial" w:hAnsi="Arial" w:cs="Arial"/>
+        </w:rPr>
+        <w:t xml:space="preserve"> realizar otra reunión el 31 de octubre en la mañana para juntar todo lo respectivo al avance y realizar la entrega a tiempo. </w:t>
+      </w:r>
+    </w:p>
+    <w:p>
+      <w:pPr>
+        <w:spacing w:line="360" w:lineRule="auto"/>
+        <w:jc w:val="both"/>
+        <w:rPr>
+          <w:rFonts w:ascii="Arial" w:hAnsi="Arial" w:cs="Arial"/>
+        </w:rPr>
+      </w:pPr>
+    </w:p>
+    <w:p>
+      <w:pPr>
+        <w:spacing w:line="360" w:lineRule="auto"/>
+        <w:jc w:val="both"/>
+        <w:rPr>
+          <w:rFonts w:ascii="Arial" w:hAnsi="Arial" w:cs="Arial"/>
+          <w:u w:val="single"/>
+        </w:rPr>
+      </w:pPr>
+      <w:r>
+        <w:rPr>
+          <w:rFonts w:ascii="Arial" w:hAnsi="Arial" w:cs="Arial"/>
+          <w:u w:val="single"/>
+        </w:rPr>
+        <w:t>Reunión #4 (</w:t>
+      </w:r>
+      <w:r>
+        <w:rPr>
+          <w:rFonts w:ascii="Arial" w:hAnsi="Arial" w:cs="Arial"/>
+          <w:u w:val="single"/>
+        </w:rPr>
+        <w:t>31/10/20</w:t>
+      </w:r>
+      <w:r>
+        <w:rPr>
+          <w:rFonts w:ascii="Arial" w:hAnsi="Arial" w:cs="Arial"/>
+          <w:u w:val="single"/>
+        </w:rPr>
+        <w:t>)</w:t>
+      </w:r>
+    </w:p>
+    <w:p>
+      <w:pPr>
+        <w:spacing w:line="360" w:lineRule="auto"/>
+        <w:jc w:val="both"/>
+        <w:rPr>
+          <w:rFonts w:ascii="Arial" w:hAnsi="Arial" w:cs="Arial"/>
+          <w:u w:val="single"/>
+        </w:rPr>
+      </w:pPr>
+      <w:r>
+        <w:rPr>
+          <w:rFonts w:ascii="Arial" w:hAnsi="Arial" w:cs="Arial"/>
+          <w:u w:val="single"/>
+        </w:rPr>
+        <w:t>Autor: Núñez, Diego</w:t>
+      </w:r>
+    </w:p>
+    <w:p>
+      <w:pPr>
+        <w:spacing w:line="360" w:lineRule="auto"/>
+        <w:jc w:val="both"/>
+        <w:rPr>
+          <w:rFonts w:ascii="Arial" w:hAnsi="Arial" w:cs="Arial"/>
+        </w:rPr>
+      </w:pPr>
+      <w:r>
+        <w:rPr>
+          <w:rFonts w:ascii="Arial" w:hAnsi="Arial" w:cs="Arial"/>
+        </w:rPr>
         <w:lastRenderedPageBreak/>
-        <w:t>Se acordó</w:t>
-      </w:r>
-      <w:r>
-        <w:rPr>
-          <w:rFonts w:ascii="Arial" w:hAnsi="Arial" w:cs="Arial"/>
-        </w:rPr>
-        <w:t xml:space="preserve"> de nuevo que sería ideal ya tener el código definitivo para el 04 de noviembre, y también</w:t>
-      </w:r>
-      <w:r>
-        <w:rPr>
-          <w:rFonts w:ascii="Arial" w:hAnsi="Arial" w:cs="Arial"/>
-        </w:rPr>
-        <w:t xml:space="preserve"> realizar otra reunión el 31 de octubre en la mañana para juntar todo lo respectivo al avance y realizar la entrega a tiempo. </w:t>
+        <w:t xml:space="preserve">Puntos </w:t>
+      </w:r>
+      <w:r>
+        <w:rPr>
+          <w:rFonts w:ascii="Arial" w:hAnsi="Arial" w:cs="Arial"/>
+        </w:rPr>
+        <w:t>a</w:t>
+      </w:r>
+      <w:r>
+        <w:rPr>
+          <w:rFonts w:ascii="Arial" w:hAnsi="Arial" w:cs="Arial"/>
+        </w:rPr>
+        <w:t xml:space="preserve"> discutir:</w:t>
+      </w:r>
+    </w:p>
+    <w:p>
+      <w:pPr>
+        <w:pStyle w:val="Prrafodelista"/>
+        <w:numPr>
+          <w:ilvl w:val="0"/>
+          <w:numId w:val="11"/>
+        </w:numPr>
+        <w:spacing w:line="360" w:lineRule="auto"/>
+        <w:jc w:val="both"/>
+        <w:rPr>
+          <w:rFonts w:ascii="Arial" w:hAnsi="Arial" w:cs="Arial"/>
+        </w:rPr>
+      </w:pPr>
+      <w:r>
+        <w:rPr>
+          <w:rFonts w:ascii="Arial" w:hAnsi="Arial" w:cs="Arial"/>
+        </w:rPr>
+        <w:t>E</w:t>
+      </w:r>
+      <w:r>
+        <w:rPr>
+          <w:rFonts w:ascii="Arial" w:hAnsi="Arial" w:cs="Arial"/>
+        </w:rPr>
+        <w:t xml:space="preserve">ntrega </w:t>
+      </w:r>
+      <w:r>
+        <w:rPr>
+          <w:rFonts w:ascii="Arial" w:hAnsi="Arial" w:cs="Arial"/>
+        </w:rPr>
+        <w:t>del avance del proyecto</w:t>
+      </w:r>
+      <w:r>
+        <w:rPr>
+          <w:rFonts w:ascii="Arial" w:hAnsi="Arial" w:cs="Arial"/>
+        </w:rPr>
+        <w:t>.</w:t>
+      </w:r>
+    </w:p>
+    <w:p>
+      <w:pPr>
+        <w:spacing w:line="360" w:lineRule="auto"/>
+        <w:jc w:val="both"/>
+        <w:rPr>
+          <w:rFonts w:ascii="Arial" w:hAnsi="Arial" w:cs="Arial"/>
+        </w:rPr>
+      </w:pPr>
+      <w:r>
+        <w:rPr>
+          <w:rFonts w:ascii="Arial" w:hAnsi="Arial" w:cs="Arial"/>
+        </w:rPr>
+        <w:t>Ésta fue una reunión fue muy rápida</w:t>
+      </w:r>
+      <w:r>
+        <w:rPr>
+          <w:rFonts w:ascii="Arial" w:hAnsi="Arial" w:cs="Arial"/>
+        </w:rPr>
+        <w:t xml:space="preserve"> y se hizo en la mañana antes de la entrega del primer avance. Primero se revisaron </w:t>
+      </w:r>
+      <w:r>
+        <w:rPr>
+          <w:rFonts w:ascii="Arial" w:hAnsi="Arial" w:cs="Arial"/>
+        </w:rPr>
+        <w:t>los avances que cada integrante del equipo tenía y se llegó a la conclusión de que la mayor parte del programa ya estaba hecho, sólo faltaba ajustar unos cuantos detalles.</w:t>
+      </w:r>
+    </w:p>
+    <w:p>
+      <w:pPr>
+        <w:spacing w:line="360" w:lineRule="auto"/>
+        <w:jc w:val="both"/>
+        <w:rPr>
+          <w:rFonts w:ascii="Arial" w:hAnsi="Arial" w:cs="Arial"/>
+        </w:rPr>
+      </w:pPr>
+      <w:r>
+        <w:rPr>
+          <w:rFonts w:ascii="Arial" w:hAnsi="Arial" w:cs="Arial"/>
+        </w:rPr>
+        <w:tab/>
+        <w:t>Posteriormente se creó una carpeta en Google Drive en donde todos subimos nuestros programas</w:t>
+      </w:r>
+      <w:r>
+        <w:rPr>
+          <w:rFonts w:ascii="Arial" w:hAnsi="Arial" w:cs="Arial"/>
+        </w:rPr>
+        <w:t xml:space="preserve"> para poder entregarla al profesor. Por último se designó a Ricardo como el encargado de realizar el envío en el cuál se incluía, además de los programas, un pequeño mensaje indicando los avanzes hechos.</w:t>
+      </w:r>
+    </w:p>
+    <w:p>
+      <w:pPr>
+        <w:spacing w:line="360" w:lineRule="auto"/>
+        <w:jc w:val="both"/>
+        <w:rPr>
+          <w:rFonts w:ascii="Arial" w:hAnsi="Arial" w:cs="Arial"/>
+        </w:rPr>
+      </w:pPr>
+    </w:p>
+    <w:p>
+      <w:pPr>
+        <w:spacing w:line="360" w:lineRule="auto"/>
+        <w:jc w:val="both"/>
+        <w:rPr>
+          <w:rFonts w:ascii="Arial" w:hAnsi="Arial" w:cs="Arial"/>
+          <w:u w:val="single"/>
+        </w:rPr>
+      </w:pPr>
+      <w:r>
+        <w:rPr>
+          <w:rFonts w:ascii="Arial" w:hAnsi="Arial" w:cs="Arial"/>
+          <w:u w:val="single"/>
+        </w:rPr>
+        <w:t>Reunión #5</w:t>
+      </w:r>
+      <w:r>
+        <w:rPr>
+          <w:rFonts w:ascii="Arial" w:hAnsi="Arial" w:cs="Arial"/>
+          <w:u w:val="single"/>
+        </w:rPr>
+        <w:t xml:space="preserve"> (11/11/20)</w:t>
+      </w:r>
+    </w:p>
+    <w:p>
+      <w:pPr>
+        <w:spacing w:line="360" w:lineRule="auto"/>
+        <w:jc w:val="both"/>
+        <w:rPr>
+          <w:rFonts w:ascii="Arial" w:hAnsi="Arial" w:cs="Arial"/>
+          <w:u w:val="single"/>
+        </w:rPr>
+      </w:pPr>
+      <w:r>
+        <w:rPr>
+          <w:rFonts w:ascii="Arial" w:hAnsi="Arial" w:cs="Arial"/>
+          <w:u w:val="single"/>
+        </w:rPr>
+        <w:t>Autor: Núñez, Diego</w:t>
+      </w:r>
+    </w:p>
+    <w:p>
+      <w:pPr>
+        <w:spacing w:line="360" w:lineRule="auto"/>
+        <w:jc w:val="both"/>
+        <w:rPr>
+          <w:rFonts w:ascii="Arial" w:hAnsi="Arial" w:cs="Arial"/>
+        </w:rPr>
+      </w:pPr>
+      <w:r>
+        <w:rPr>
+          <w:rFonts w:ascii="Arial" w:hAnsi="Arial" w:cs="Arial"/>
+        </w:rPr>
+        <w:t xml:space="preserve">Puntos </w:t>
+      </w:r>
+      <w:r>
+        <w:rPr>
+          <w:rFonts w:ascii="Arial" w:hAnsi="Arial" w:cs="Arial"/>
+        </w:rPr>
+        <w:t>a discutir:</w:t>
+      </w:r>
+    </w:p>
+    <w:p>
+      <w:pPr>
+        <w:pStyle w:val="Prrafodelista"/>
+        <w:numPr>
+          <w:ilvl w:val="0"/>
+          <w:numId w:val="12"/>
+        </w:numPr>
+        <w:spacing w:line="360" w:lineRule="auto"/>
+        <w:jc w:val="both"/>
+        <w:rPr>
+          <w:rFonts w:ascii="Arial" w:hAnsi="Arial" w:cs="Arial"/>
+        </w:rPr>
+      </w:pPr>
+      <w:r>
+        <w:rPr>
+          <w:rFonts w:ascii="Arial" w:hAnsi="Arial" w:cs="Arial"/>
+        </w:rPr>
+        <w:t>Explicación de código</w:t>
+      </w:r>
+    </w:p>
+    <w:p>
+      <w:pPr>
+        <w:pStyle w:val="Prrafodelista"/>
+        <w:numPr>
+          <w:ilvl w:val="0"/>
+          <w:numId w:val="12"/>
+        </w:numPr>
+        <w:spacing w:line="360" w:lineRule="auto"/>
+        <w:jc w:val="both"/>
+        <w:rPr>
+          <w:rFonts w:ascii="Arial" w:hAnsi="Arial" w:cs="Arial"/>
+        </w:rPr>
+      </w:pPr>
+      <w:r>
+        <w:rPr>
+          <w:rFonts w:ascii="Arial" w:hAnsi="Arial" w:cs="Arial"/>
+        </w:rPr>
+        <w:t xml:space="preserve">Repartición de </w:t>
+      </w:r>
+      <w:r>
+        <w:rPr>
+          <w:rFonts w:ascii="Arial" w:hAnsi="Arial" w:cs="Arial"/>
+        </w:rPr>
+        <w:t xml:space="preserve">temas para </w:t>
+      </w:r>
+      <w:r>
+        <w:rPr>
+          <w:rFonts w:ascii="Arial" w:hAnsi="Arial" w:cs="Arial"/>
+        </w:rPr>
+        <w:t>el documento escrito</w:t>
+      </w:r>
+    </w:p>
+    <w:p>
+      <w:pPr>
+        <w:pStyle w:val="Prrafodelista"/>
+        <w:numPr>
+          <w:ilvl w:val="0"/>
+          <w:numId w:val="12"/>
+        </w:numPr>
+        <w:spacing w:line="360" w:lineRule="auto"/>
+        <w:jc w:val="both"/>
+        <w:rPr>
+          <w:rFonts w:ascii="Arial" w:hAnsi="Arial" w:cs="Arial"/>
+        </w:rPr>
+      </w:pPr>
+      <w:r>
+        <w:rPr>
+          <w:rFonts w:ascii="Arial" w:hAnsi="Arial" w:cs="Arial"/>
+        </w:rPr>
+        <w:t>Realización del manual</w:t>
+      </w:r>
+    </w:p>
+    <w:p>
+      <w:pPr>
+        <w:spacing w:line="360" w:lineRule="auto"/>
+        <w:jc w:val="both"/>
+        <w:rPr>
+          <w:rFonts w:ascii="Arial" w:hAnsi="Arial" w:cs="Arial"/>
+        </w:rPr>
+      </w:pPr>
+      <w:r>
+        <w:rPr>
+          <w:rFonts w:ascii="Arial" w:hAnsi="Arial" w:cs="Arial"/>
+        </w:rPr>
+        <w:t xml:space="preserve">Debido a algunas aclaraciones hechas por el profesor </w:t>
+      </w:r>
+      <w:r>
+        <w:rPr>
+          <w:rFonts w:ascii="Arial" w:hAnsi="Arial" w:cs="Arial"/>
+        </w:rPr>
+        <w:t>durante las clases</w:t>
+      </w:r>
+      <w:r>
+        <w:rPr>
+          <w:rFonts w:ascii="Arial" w:hAnsi="Arial" w:cs="Arial"/>
+        </w:rPr>
+        <w:t xml:space="preserve"> en cuanto al código del proyecto, se tuvieron que aplazar las fechas en las que </w:t>
+      </w:r>
+      <w:r>
+        <w:rPr>
+          <w:rFonts w:ascii="Arial" w:hAnsi="Arial" w:cs="Arial"/>
+        </w:rPr>
+        <w:t xml:space="preserve">el programa tendría que estar completamente terminado. </w:t>
+      </w:r>
+      <w:r>
+        <w:rPr>
+          <w:rFonts w:ascii="Arial" w:hAnsi="Arial" w:cs="Arial"/>
+        </w:rPr>
+        <w:t>La nueva fecha propuesta fue este día y es por eso que se realizó la reunión.</w:t>
+      </w:r>
+    </w:p>
+    <w:p>
+      <w:pPr>
+        <w:spacing w:line="360" w:lineRule="auto"/>
+        <w:jc w:val="both"/>
+        <w:rPr>
+          <w:rFonts w:ascii="Arial" w:hAnsi="Arial" w:cs="Arial"/>
+        </w:rPr>
+      </w:pPr>
+      <w:r>
+        <w:rPr>
+          <w:rFonts w:ascii="Arial" w:hAnsi="Arial" w:cs="Arial"/>
+        </w:rPr>
+        <w:tab/>
+      </w:r>
+      <w:r>
+        <w:rPr>
+          <w:rFonts w:ascii="Arial" w:hAnsi="Arial" w:cs="Arial"/>
+        </w:rPr>
+        <w:t>La reunión comenzó con cada integrante del equipo explicando la versión final de su código</w:t>
+      </w:r>
+      <w:r>
+        <w:rPr>
+          <w:rFonts w:ascii="Arial" w:hAnsi="Arial" w:cs="Arial"/>
+        </w:rPr>
+        <w:t xml:space="preserve"> y la lógica</w:t>
+      </w:r>
+      <w:r>
+        <w:rPr>
+          <w:rFonts w:ascii="Arial" w:hAnsi="Arial" w:cs="Arial"/>
+        </w:rPr>
+        <w:t xml:space="preserve"> que se siguió para poder implementar los algoritmos.</w:t>
+      </w:r>
+      <w:r>
+        <w:rPr>
+          <w:rFonts w:ascii="Arial" w:hAnsi="Arial" w:cs="Arial"/>
+        </w:rPr>
+        <w:t xml:space="preserve"> </w:t>
+      </w:r>
+      <w:r>
+        <w:rPr>
+          <w:rFonts w:ascii="Arial" w:hAnsi="Arial" w:cs="Arial"/>
+        </w:rPr>
+        <w:t xml:space="preserve">Al momento de juntar todos los códigos se generó un problema debido </w:t>
+      </w:r>
+      <w:r>
+        <w:rPr>
+          <w:rFonts w:ascii="Arial" w:hAnsi="Arial" w:cs="Arial"/>
+        </w:rPr>
+        <w:t xml:space="preserve">a una incompatibilad de versiones de Java con algunos programas. </w:t>
+      </w:r>
+    </w:p>
+    <w:p>
+      <w:pPr>
+        <w:spacing w:line="360" w:lineRule="auto"/>
+        <w:jc w:val="both"/>
+        <w:rPr>
+          <w:rFonts w:ascii="Arial" w:hAnsi="Arial" w:cs="Arial"/>
+        </w:rPr>
+      </w:pPr>
+      <w:r>
+        <w:rPr>
+          <w:rFonts w:ascii="Arial" w:hAnsi="Arial" w:cs="Arial"/>
+        </w:rPr>
+        <w:tab/>
+        <w:t xml:space="preserve">Después de solucionar este problema se procedió a </w:t>
+      </w:r>
+      <w:r>
+        <w:rPr>
+          <w:rFonts w:ascii="Arial" w:hAnsi="Arial" w:cs="Arial"/>
+        </w:rPr>
+        <w:t xml:space="preserve">dividir los </w:t>
+      </w:r>
+      <w:r>
+        <w:rPr>
+          <w:rFonts w:ascii="Arial" w:hAnsi="Arial" w:cs="Arial"/>
+        </w:rPr>
+        <w:t xml:space="preserve"> </w:t>
+      </w:r>
+      <w:r>
+        <w:rPr>
+          <w:rFonts w:ascii="Arial" w:hAnsi="Arial" w:cs="Arial"/>
+        </w:rPr>
+        <w:t>temas con los cuales cada integrante t</w:t>
+      </w:r>
+      <w:r>
+        <w:rPr>
+          <w:rFonts w:ascii="Arial" w:hAnsi="Arial" w:cs="Arial"/>
+        </w:rPr>
+        <w:t>iene</w:t>
+      </w:r>
+      <w:r>
+        <w:rPr>
+          <w:rFonts w:ascii="Arial" w:hAnsi="Arial" w:cs="Arial"/>
+        </w:rPr>
+        <w:t xml:space="preserve"> que colaborar en la realización del documento escrito.</w:t>
+      </w:r>
+      <w:r>
+        <w:rPr>
+          <w:rFonts w:ascii="Arial" w:hAnsi="Arial" w:cs="Arial"/>
+        </w:rPr>
+        <w:t xml:space="preserve"> </w:t>
+      </w:r>
+      <w:r>
+        <w:rPr>
+          <w:rFonts w:ascii="Arial" w:hAnsi="Arial" w:cs="Arial"/>
+        </w:rPr>
+        <w:t xml:space="preserve"> </w:t>
+      </w:r>
+      <w:r>
+        <w:rPr>
+          <w:rFonts w:ascii="Arial" w:hAnsi="Arial" w:cs="Arial"/>
+        </w:rPr>
+        <w:br/>
+      </w:r>
+      <w:r>
+        <w:rPr>
+          <w:rFonts w:ascii="Arial" w:hAnsi="Arial" w:cs="Arial"/>
+        </w:rPr>
+        <w:tab/>
+        <w:t>La última cosa que se tenía planeada</w:t>
+      </w:r>
+      <w:r>
+        <w:rPr>
+          <w:rFonts w:ascii="Arial" w:hAnsi="Arial" w:cs="Arial"/>
+        </w:rPr>
+        <w:t xml:space="preserve"> para</w:t>
+      </w:r>
+      <w:r>
+        <w:rPr>
+          <w:rFonts w:ascii="Arial" w:hAnsi="Arial" w:cs="Arial"/>
+        </w:rPr>
+        <w:t xml:space="preserve"> hacer era la realización de</w:t>
+      </w:r>
+      <w:r>
+        <w:rPr>
+          <w:rFonts w:ascii="Arial" w:hAnsi="Arial" w:cs="Arial"/>
+        </w:rPr>
+        <w:t xml:space="preserve"> un vídeo para el manual de usuario, pero debido al tiempo se decidió que esto se hará el viernes 13 de noviembre.</w:t>
       </w:r>
     </w:p>
     <w:p>
@@ -2065,6 +2514,95 @@
     </w:lvl>
   </w:abstractNum>
   <w:abstractNum w:abstractNumId="5" w15:restartNumberingAfterBreak="0">
+    <w:nsid w:val="458420CB"/>
+    <w:multiLevelType w:val="hybridMultilevel"/>
+    <w:tmpl w:val="0AF6EA8C"/>
+    <w:lvl w:ilvl="0" w:tplc="080A000F">
+      <w:start w:val="1"/>
+      <w:numFmt w:val="decimal"/>
+      <w:lvlText w:val="%1."/>
+      <w:lvlJc w:val="left"/>
+      <w:pPr>
+        <w:ind w:left="720" w:hanging="360"/>
+      </w:pPr>
+      <w:rPr>
+        <w:rFonts w:hint="default"/>
+      </w:rPr>
+    </w:lvl>
+    <w:lvl w:ilvl="1" w:tplc="080A0019" w:tentative="1">
+      <w:start w:val="1"/>
+      <w:numFmt w:val="lowerLetter"/>
+      <w:lvlText w:val="%2."/>
+      <w:lvlJc w:val="left"/>
+      <w:pPr>
+        <w:ind w:left="1440" w:hanging="360"/>
+      </w:pPr>
+    </w:lvl>
+    <w:lvl w:ilvl="2" w:tplc="080A001B" w:tentative="1">
+      <w:start w:val="1"/>
+      <w:numFmt w:val="lowerRoman"/>
+      <w:lvlText w:val="%3."/>
+      <w:lvlJc w:val="right"/>
+      <w:pPr>
+        <w:ind w:left="2160" w:hanging="180"/>
+      </w:pPr>
+    </w:lvl>
+    <w:lvl w:ilvl="3" w:tplc="080A000F" w:tentative="1">
+      <w:start w:val="1"/>
+      <w:numFmt w:val="decimal"/>
+      <w:lvlText w:val="%4."/>
+      <w:lvlJc w:val="left"/>
+      <w:pPr>
+        <w:ind w:left="2880" w:hanging="360"/>
+      </w:pPr>
+    </w:lvl>
+    <w:lvl w:ilvl="4" w:tplc="080A0019" w:tentative="1">
+      <w:start w:val="1"/>
+      <w:numFmt w:val="lowerLetter"/>
+      <w:lvlText w:val="%5."/>
+      <w:lvlJc w:val="left"/>
+      <w:pPr>
+        <w:ind w:left="3600" w:hanging="360"/>
+      </w:pPr>
+    </w:lvl>
+    <w:lvl w:ilvl="5" w:tplc="080A001B" w:tentative="1">
+      <w:start w:val="1"/>
+      <w:numFmt w:val="lowerRoman"/>
+      <w:lvlText w:val="%6."/>
+      <w:lvlJc w:val="right"/>
+      <w:pPr>
+        <w:ind w:left="4320" w:hanging="180"/>
+      </w:pPr>
+    </w:lvl>
+    <w:lvl w:ilvl="6" w:tplc="080A000F" w:tentative="1">
+      <w:start w:val="1"/>
+      <w:numFmt w:val="decimal"/>
+      <w:lvlText w:val="%7."/>
+      <w:lvlJc w:val="left"/>
+      <w:pPr>
+        <w:ind w:left="5040" w:hanging="360"/>
+      </w:pPr>
+    </w:lvl>
+    <w:lvl w:ilvl="7" w:tplc="080A0019" w:tentative="1">
+      <w:start w:val="1"/>
+      <w:numFmt w:val="lowerLetter"/>
+      <w:lvlText w:val="%8."/>
+      <w:lvlJc w:val="left"/>
+      <w:pPr>
+        <w:ind w:left="5760" w:hanging="360"/>
+      </w:pPr>
+    </w:lvl>
+    <w:lvl w:ilvl="8" w:tplc="080A001B" w:tentative="1">
+      <w:start w:val="1"/>
+      <w:numFmt w:val="lowerRoman"/>
+      <w:lvlText w:val="%9."/>
+      <w:lvlJc w:val="right"/>
+      <w:pPr>
+        <w:ind w:left="6480" w:hanging="180"/>
+      </w:pPr>
+    </w:lvl>
+  </w:abstractNum>
+  <w:abstractNum w:abstractNumId="6" w15:restartNumberingAfterBreak="0">
     <w:nsid w:val="4E486989"/>
     <w:multiLevelType w:val="hybridMultilevel"/>
     <w:tmpl w:val="84BA5F5A"/>
@@ -2153,7 +2691,7 @@
       </w:pPr>
     </w:lvl>
   </w:abstractNum>
-  <w:abstractNum w:abstractNumId="6" w15:restartNumberingAfterBreak="0">
+  <w:abstractNum w:abstractNumId="7" w15:restartNumberingAfterBreak="0">
     <w:nsid w:val="547D76FE"/>
     <w:multiLevelType w:val="hybridMultilevel"/>
     <w:tmpl w:val="609C9878"/>
@@ -2265,7 +2803,93 @@
       </w:rPr>
     </w:lvl>
   </w:abstractNum>
-  <w:abstractNum w:abstractNumId="7" w15:restartNumberingAfterBreak="0">
+  <w:abstractNum w:abstractNumId="8" w15:restartNumberingAfterBreak="0">
+    <w:nsid w:val="57842861"/>
+    <w:multiLevelType w:val="hybridMultilevel"/>
+    <w:tmpl w:val="E41C91B8"/>
+    <w:lvl w:ilvl="0" w:tplc="080A000F">
+      <w:start w:val="1"/>
+      <w:numFmt w:val="decimal"/>
+      <w:lvlText w:val="%1."/>
+      <w:lvlJc w:val="left"/>
+      <w:pPr>
+        <w:ind w:left="720" w:hanging="360"/>
+      </w:pPr>
+    </w:lvl>
+    <w:lvl w:ilvl="1" w:tplc="080A0019" w:tentative="1">
+      <w:start w:val="1"/>
+      <w:numFmt w:val="lowerLetter"/>
+      <w:lvlText w:val="%2."/>
+      <w:lvlJc w:val="left"/>
+      <w:pPr>
+        <w:ind w:left="1440" w:hanging="360"/>
+      </w:pPr>
+    </w:lvl>
+    <w:lvl w:ilvl="2" w:tplc="080A001B" w:tentative="1">
+      <w:start w:val="1"/>
+      <w:numFmt w:val="lowerRoman"/>
+      <w:lvlText w:val="%3."/>
+      <w:lvlJc w:val="right"/>
+      <w:pPr>
+        <w:ind w:left="2160" w:hanging="180"/>
+      </w:pPr>
+    </w:lvl>
+    <w:lvl w:ilvl="3" w:tplc="080A000F" w:tentative="1">
+      <w:start w:val="1"/>
+      <w:numFmt w:val="decimal"/>
+      <w:lvlText w:val="%4."/>
+      <w:lvlJc w:val="left"/>
+      <w:pPr>
+        <w:ind w:left="2880" w:hanging="360"/>
+      </w:pPr>
+    </w:lvl>
+    <w:lvl w:ilvl="4" w:tplc="080A0019" w:tentative="1">
+      <w:start w:val="1"/>
+      <w:numFmt w:val="lowerLetter"/>
+      <w:lvlText w:val="%5."/>
+      <w:lvlJc w:val="left"/>
+      <w:pPr>
+        <w:ind w:left="3600" w:hanging="360"/>
+      </w:pPr>
+    </w:lvl>
+    <w:lvl w:ilvl="5" w:tplc="080A001B" w:tentative="1">
+      <w:start w:val="1"/>
+      <w:numFmt w:val="lowerRoman"/>
+      <w:lvlText w:val="%6."/>
+      <w:lvlJc w:val="right"/>
+      <w:pPr>
+        <w:ind w:left="4320" w:hanging="180"/>
+      </w:pPr>
+    </w:lvl>
+    <w:lvl w:ilvl="6" w:tplc="080A000F" w:tentative="1">
+      <w:start w:val="1"/>
+      <w:numFmt w:val="decimal"/>
+      <w:lvlText w:val="%7."/>
+      <w:lvlJc w:val="left"/>
+      <w:pPr>
+        <w:ind w:left="5040" w:hanging="360"/>
+      </w:pPr>
+    </w:lvl>
+    <w:lvl w:ilvl="7" w:tplc="080A0019" w:tentative="1">
+      <w:start w:val="1"/>
+      <w:numFmt w:val="lowerLetter"/>
+      <w:lvlText w:val="%8."/>
+      <w:lvlJc w:val="left"/>
+      <w:pPr>
+        <w:ind w:left="5760" w:hanging="360"/>
+      </w:pPr>
+    </w:lvl>
+    <w:lvl w:ilvl="8" w:tplc="080A001B" w:tentative="1">
+      <w:start w:val="1"/>
+      <w:numFmt w:val="lowerRoman"/>
+      <w:lvlText w:val="%9."/>
+      <w:lvlJc w:val="right"/>
+      <w:pPr>
+        <w:ind w:left="6480" w:hanging="180"/>
+      </w:pPr>
+    </w:lvl>
+  </w:abstractNum>
+  <w:abstractNum w:abstractNumId="9" w15:restartNumberingAfterBreak="0">
     <w:nsid w:val="698E2FA7"/>
     <w:multiLevelType w:val="hybridMultilevel"/>
     <w:tmpl w:val="C562D2A2"/>
@@ -2378,7 +3002,7 @@
       </w:rPr>
     </w:lvl>
   </w:abstractNum>
-  <w:abstractNum w:abstractNumId="8" w15:restartNumberingAfterBreak="0">
+  <w:abstractNum w:abstractNumId="10" w15:restartNumberingAfterBreak="0">
     <w:nsid w:val="6D8B34F7"/>
     <w:multiLevelType w:val="hybridMultilevel"/>
     <w:tmpl w:val="40BCD18A"/>
@@ -2491,7 +3115,7 @@
       </w:rPr>
     </w:lvl>
   </w:abstractNum>
-  <w:abstractNum w:abstractNumId="9" w15:restartNumberingAfterBreak="0">
+  <w:abstractNum w:abstractNumId="11" w15:restartNumberingAfterBreak="0">
     <w:nsid w:val="78856814"/>
     <w:multiLevelType w:val="hybridMultilevel"/>
     <w:tmpl w:val="3C2CBD20"/>
@@ -2581,16 +3205,16 @@
     <w:abstractNumId w:val="0"/>
   </w:num>
   <w:num w:numId="2">
-    <w:abstractNumId w:val="6"/>
+    <w:abstractNumId w:val="7"/>
   </w:num>
   <w:num w:numId="3">
     <w:abstractNumId w:val="3"/>
   </w:num>
   <w:num w:numId="4">
-    <w:abstractNumId w:val="7"/>
+    <w:abstractNumId w:val="9"/>
   </w:num>
   <w:num w:numId="5">
-    <w:abstractNumId w:val="5"/>
+    <w:abstractNumId w:val="6"/>
   </w:num>
   <w:num w:numId="6">
     <w:abstractNumId w:val="1"/>
@@ -2599,13 +3223,19 @@
     <w:abstractNumId w:val="2"/>
   </w:num>
   <w:num w:numId="8">
-    <w:abstractNumId w:val="8"/>
+    <w:abstractNumId w:val="10"/>
   </w:num>
   <w:num w:numId="9">
-    <w:abstractNumId w:val="9"/>
+    <w:abstractNumId w:val="11"/>
   </w:num>
   <w:num w:numId="10">
     <w:abstractNumId w:val="4"/>
+  </w:num>
+  <w:num w:numId="11">
+    <w:abstractNumId w:val="8"/>
+  </w:num>
+  <w:num w:numId="12">
+    <w:abstractNumId w:val="5"/>
   </w:num>
 </w:numbering>
 </file>
